--- a/Projet.docx
+++ b/Projet.docx
@@ -1,6 +1,6 @@
 
 <file path=word/document.xml><?xml version="1.0" encoding="utf-8"?>
-<w:document xmlns:wpc="http://schemas.microsoft.com/office/word/2010/wordprocessingCanvas" xmlns:mc="http://schemas.openxmlformats.org/markup-compatibility/2006" xmlns:o="urn:schemas-microsoft-com:office:office" xmlns:r="http://schemas.openxmlformats.org/officeDocument/2006/relationships" xmlns:m="http://schemas.openxmlformats.org/officeDocument/2006/math" xmlns:v="urn:schemas-microsoft-com:vml" xmlns:wp14="http://schemas.microsoft.com/office/word/2010/wordprocessingDrawing" xmlns:wp="http://schemas.openxmlformats.org/drawingml/2006/wordprocessingDrawing" xmlns:w10="urn:schemas-microsoft-com:office:word" xmlns:w="http://schemas.openxmlformats.org/wordprocessingml/2006/main" xmlns:w14="http://schemas.microsoft.com/office/word/2010/wordml" xmlns:w15="http://schemas.microsoft.com/office/word/2012/wordml" xmlns:wpg="http://schemas.microsoft.com/office/word/2010/wordprocessingGroup" xmlns:wpi="http://schemas.microsoft.com/office/word/2010/wordprocessingInk" xmlns:wne="http://schemas.microsoft.com/office/word/2006/wordml" xmlns:wps="http://schemas.microsoft.com/office/word/2010/wordprocessingShape" mc:Ignorable="w14 w15 wp14">
+<w:document xmlns:wpc="http://schemas.microsoft.com/office/word/2010/wordprocessingCanvas" xmlns:cx="http://schemas.microsoft.com/office/drawing/2014/chartex" xmlns:cx1="http://schemas.microsoft.com/office/drawing/2015/9/8/chartex" xmlns:cx2="http://schemas.microsoft.com/office/drawing/2015/10/21/chartex" xmlns:cx3="http://schemas.microsoft.com/office/drawing/2016/5/9/chartex" xmlns:cx4="http://schemas.microsoft.com/office/drawing/2016/5/10/chartex" xmlns:cx5="http://schemas.microsoft.com/office/drawing/2016/5/11/chartex" xmlns:cx6="http://schemas.microsoft.com/office/drawing/2016/5/12/chartex" xmlns:cx7="http://schemas.microsoft.com/office/drawing/2016/5/13/chartex" xmlns:cx8="http://schemas.microsoft.com/office/drawing/2016/5/14/chartex" xmlns:mc="http://schemas.openxmlformats.org/markup-compatibility/2006" xmlns:aink="http://schemas.microsoft.com/office/drawing/2016/ink" xmlns:am3d="http://schemas.microsoft.com/office/drawing/2017/model3d" xmlns:o="urn:schemas-microsoft-com:office:office" xmlns:r="http://schemas.openxmlformats.org/officeDocument/2006/relationships" xmlns:m="http://schemas.openxmlformats.org/officeDocument/2006/math" xmlns:v="urn:schemas-microsoft-com:vml" xmlns:wp14="http://schemas.microsoft.com/office/word/2010/wordprocessingDrawing" xmlns:wp="http://schemas.openxmlformats.org/drawingml/2006/wordprocessingDrawing" xmlns:w10="urn:schemas-microsoft-com:office:word" xmlns:w="http://schemas.openxmlformats.org/wordprocessingml/2006/main" xmlns:w14="http://schemas.microsoft.com/office/word/2010/wordml" xmlns:w15="http://schemas.microsoft.com/office/word/2012/wordml" xmlns:w16cex="http://schemas.microsoft.com/office/word/2018/wordml/cex" xmlns:w16cid="http://schemas.microsoft.com/office/word/2016/wordml/cid" xmlns:w16="http://schemas.microsoft.com/office/word/2018/wordml" xmlns:w16se="http://schemas.microsoft.com/office/word/2015/wordml/symex" xmlns:wpg="http://schemas.microsoft.com/office/word/2010/wordprocessingGroup" xmlns:wpi="http://schemas.microsoft.com/office/word/2010/wordprocessingInk" xmlns:wne="http://schemas.microsoft.com/office/word/2006/wordml" xmlns:wps="http://schemas.microsoft.com/office/word/2010/wordprocessingShape" mc:Ignorable="w14 w15 w16se w16cid w16 w16cex wp14">
   <w:body>
     <w:p>
       <w:pPr>
@@ -11,8 +11,6 @@
       <w:r>
         <w:t>WEM - Projet</w:t>
       </w:r>
-      <w:bookmarkStart w:id="0" w:name="_GoBack"/>
-      <w:bookmarkEnd w:id="0"/>
     </w:p>
     <w:p>
       <w:pPr>
@@ -54,6 +52,7 @@
           <w:lang w:eastAsia="fr-CH"/>
         </w:rPr>
       </w:pPr>
+      <w:proofErr w:type="spellStart"/>
       <w:r>
         <w:rPr>
           <w:rFonts w:ascii="Arial" w:eastAsia="Times New Roman" w:hAnsi="Arial" w:cs="Arial"/>
@@ -65,25 +64,62 @@
         </w:rPr>
         <w:t>Dropshipping</w:t>
       </w:r>
-    </w:p>
-    <w:p>
-      <w:pPr>
-        <w:spacing w:after="0" w:line="240" w:lineRule="auto"/>
-        <w:jc w:val="both"/>
-        <w:rPr>
-          <w:rFonts w:ascii="Times New Roman" w:eastAsia="Times New Roman" w:hAnsi="Times New Roman" w:cs="Times New Roman"/>
-          <w:sz w:val="24"/>
-          <w:szCs w:val="24"/>
-          <w:lang w:eastAsia="fr-CH"/>
-        </w:rPr>
-      </w:pPr>
-      <w:r>
-        <w:rPr>
-          <w:rFonts w:ascii="Arial" w:eastAsia="Times New Roman" w:hAnsi="Arial" w:cs="Arial"/>
-          <w:color w:val="000000"/>
-          <w:lang w:eastAsia="fr-CH"/>
-        </w:rPr>
-        <w:t>La première idée sur laquelle nous étions partis était de réaliser un crawler dont le but aurait été d’identifier les sites de dropshipping, crawler les produits et les prix de vente et finalement offrir une interface de “comparateur” entre les différents sites et des boutiques en ligne de référence comme Amazon ou AliExpress.</w:t>
+      <w:proofErr w:type="spellEnd"/>
+    </w:p>
+    <w:p>
+      <w:pPr>
+        <w:spacing w:after="0" w:line="240" w:lineRule="auto"/>
+        <w:jc w:val="both"/>
+        <w:rPr>
+          <w:rFonts w:ascii="Times New Roman" w:eastAsia="Times New Roman" w:hAnsi="Times New Roman" w:cs="Times New Roman"/>
+          <w:sz w:val="24"/>
+          <w:szCs w:val="24"/>
+          <w:lang w:eastAsia="fr-CH"/>
+        </w:rPr>
+      </w:pPr>
+      <w:r>
+        <w:rPr>
+          <w:rFonts w:ascii="Arial" w:eastAsia="Times New Roman" w:hAnsi="Arial" w:cs="Arial"/>
+          <w:color w:val="000000"/>
+          <w:lang w:eastAsia="fr-CH"/>
+        </w:rPr>
+        <w:t xml:space="preserve">La première idée sur laquelle nous étions partis était de réaliser un crawler dont le but aurait été d’identifier les sites de </w:t>
+      </w:r>
+      <w:proofErr w:type="spellStart"/>
+      <w:r>
+        <w:rPr>
+          <w:rFonts w:ascii="Arial" w:eastAsia="Times New Roman" w:hAnsi="Arial" w:cs="Arial"/>
+          <w:color w:val="000000"/>
+          <w:lang w:eastAsia="fr-CH"/>
+        </w:rPr>
+        <w:t>dropshipping</w:t>
+      </w:r>
+      <w:proofErr w:type="spellEnd"/>
+      <w:r>
+        <w:rPr>
+          <w:rFonts w:ascii="Arial" w:eastAsia="Times New Roman" w:hAnsi="Arial" w:cs="Arial"/>
+          <w:color w:val="000000"/>
+          <w:lang w:eastAsia="fr-CH"/>
+        </w:rPr>
+        <w:t xml:space="preserve">, crawler les produits et les prix de vente et finalement offrir une interface de “comparateur” entre les différents sites et des boutiques en ligne de référence comme Amazon ou </w:t>
+      </w:r>
+      <w:proofErr w:type="spellStart"/>
+      <w:r>
+        <w:rPr>
+          <w:rFonts w:ascii="Arial" w:eastAsia="Times New Roman" w:hAnsi="Arial" w:cs="Arial"/>
+          <w:color w:val="000000"/>
+          <w:lang w:eastAsia="fr-CH"/>
+        </w:rPr>
+        <w:t>AliExpress</w:t>
+      </w:r>
+      <w:proofErr w:type="spellEnd"/>
+      <w:r>
+        <w:rPr>
+          <w:rFonts w:ascii="Arial" w:eastAsia="Times New Roman" w:hAnsi="Arial" w:cs="Arial"/>
+          <w:color w:val="000000"/>
+          <w:lang w:eastAsia="fr-CH"/>
+        </w:rPr>
+        <w:t>.</w:t>
       </w:r>
     </w:p>
     <w:p>
@@ -128,7 +164,61 @@
           <w:color w:val="000000"/>
           <w:lang w:eastAsia="fr-CH"/>
         </w:rPr>
-        <w:t>Notre crawler a été développé en Typescript et utilise la librairie Apify (qui offre également un service en ligne avec proxies).</w:t>
+        <w:t xml:space="preserve">Notre crawler a été développé en </w:t>
+      </w:r>
+      <w:proofErr w:type="spellStart"/>
+      <w:r>
+        <w:rPr>
+          <w:rFonts w:ascii="Arial" w:eastAsia="Times New Roman" w:hAnsi="Arial" w:cs="Arial"/>
+          <w:color w:val="000000"/>
+          <w:lang w:eastAsia="fr-CH"/>
+        </w:rPr>
+        <w:t>Typescript</w:t>
+      </w:r>
+      <w:proofErr w:type="spellEnd"/>
+      <w:r>
+        <w:rPr>
+          <w:rFonts w:ascii="Arial" w:eastAsia="Times New Roman" w:hAnsi="Arial" w:cs="Arial"/>
+          <w:color w:val="000000"/>
+          <w:lang w:eastAsia="fr-CH"/>
+        </w:rPr>
+        <w:t xml:space="preserve"> et utilise la librairie </w:t>
+      </w:r>
+      <w:proofErr w:type="spellStart"/>
+      <w:r>
+        <w:rPr>
+          <w:rFonts w:ascii="Arial" w:eastAsia="Times New Roman" w:hAnsi="Arial" w:cs="Arial"/>
+          <w:color w:val="000000"/>
+          <w:lang w:eastAsia="fr-CH"/>
+        </w:rPr>
+        <w:t>Apify</w:t>
+      </w:r>
+      <w:proofErr w:type="spellEnd"/>
+      <w:r>
+        <w:rPr>
+          <w:rFonts w:ascii="Arial" w:eastAsia="Times New Roman" w:hAnsi="Arial" w:cs="Arial"/>
+          <w:color w:val="000000"/>
+          <w:lang w:eastAsia="fr-CH"/>
+        </w:rPr>
+        <w:t xml:space="preserve"> (qui offre également un service en ligne avec </w:t>
+      </w:r>
+      <w:proofErr w:type="spellStart"/>
+      <w:r>
+        <w:rPr>
+          <w:rFonts w:ascii="Arial" w:eastAsia="Times New Roman" w:hAnsi="Arial" w:cs="Arial"/>
+          <w:color w:val="000000"/>
+          <w:lang w:eastAsia="fr-CH"/>
+        </w:rPr>
+        <w:t>proxies</w:t>
+      </w:r>
+      <w:proofErr w:type="spellEnd"/>
+      <w:r>
+        <w:rPr>
+          <w:rFonts w:ascii="Arial" w:eastAsia="Times New Roman" w:hAnsi="Arial" w:cs="Arial"/>
+          <w:color w:val="000000"/>
+          <w:lang w:eastAsia="fr-CH"/>
+        </w:rPr>
+        <w:t>).</w:t>
       </w:r>
     </w:p>
     <w:p>
@@ -162,7 +252,7 @@
           <w:lang w:eastAsia="fr-CH"/>
         </w:rPr>
         <w:drawing>
-          <wp:inline distT="0" distB="0" distL="0" distR="0">
+          <wp:inline distT="0" distB="0" distL="0" distR="0" wp14:anchorId="55C9B9DB" wp14:editId="36EBE4D2">
             <wp:extent cx="3724275" cy="3352800"/>
             <wp:effectExtent l="0" t="0" r="9525" b="0"/>
             <wp:docPr id="8" name="Image 8" descr="https://lh5.googleusercontent.com/cGrj2-gVdWYQABPYBxYlA9sxqAw_WKEkxl0bBvddvNoJ05TlzS48SxsFGrQ95MaRKneanExdQfsMwcDRHW3BJf69XIqhrMZOy_gB0qY5m2z6sM2QpUZJdO5ESOCM3C6fduu5nbs0"/>
@@ -289,7 +379,25 @@
           <w:color w:val="000000"/>
           <w:lang w:eastAsia="fr-CH"/>
         </w:rPr>
-        <w:t>…). En essayant de parser le reste de la chaîne, on essaie de trouver le prix et, s</w:t>
+        <w:t xml:space="preserve">…). En essayant de </w:t>
+      </w:r>
+      <w:proofErr w:type="spellStart"/>
+      <w:r>
+        <w:rPr>
+          <w:rFonts w:ascii="Arial" w:eastAsia="Times New Roman" w:hAnsi="Arial" w:cs="Arial"/>
+          <w:color w:val="000000"/>
+          <w:lang w:eastAsia="fr-CH"/>
+        </w:rPr>
+        <w:t>parser</w:t>
+      </w:r>
+      <w:proofErr w:type="spellEnd"/>
+      <w:r>
+        <w:rPr>
+          <w:rFonts w:ascii="Arial" w:eastAsia="Times New Roman" w:hAnsi="Arial" w:cs="Arial"/>
+          <w:color w:val="000000"/>
+          <w:lang w:eastAsia="fr-CH"/>
+        </w:rPr>
+        <w:t xml:space="preserve"> le reste de la chaîne, on essaie de trouver le prix et, s</w:t>
       </w:r>
       <w:r>
         <w:rPr>
@@ -415,27 +523,63 @@
           <w:color w:val="000000"/>
           <w:lang w:eastAsia="fr-CH"/>
         </w:rPr>
-        <w:t xml:space="preserve"> partir de la liste de prix obtenue précédemment, on peut partir du principe qu’il s’agit de produits “liés” à celui affiché actuellement. Dans le cas où nous n’avons pas trouvé de produit principal, on suppose que la page en question est de type listing qui propose plusieurs produits (comme une page de catégories).</w:t>
-      </w:r>
-    </w:p>
-    <w:p>
-      <w:pPr>
-        <w:spacing w:after="0" w:line="240" w:lineRule="auto"/>
-        <w:jc w:val="both"/>
-        <w:rPr>
-          <w:rFonts w:ascii="Times New Roman" w:eastAsia="Times New Roman" w:hAnsi="Times New Roman" w:cs="Times New Roman"/>
-          <w:sz w:val="24"/>
-          <w:szCs w:val="24"/>
-          <w:lang w:eastAsia="fr-CH"/>
-        </w:rPr>
-      </w:pPr>
-      <w:r>
-        <w:rPr>
-          <w:rFonts w:ascii="Arial" w:eastAsia="Times New Roman" w:hAnsi="Arial" w:cs="Arial"/>
-          <w:color w:val="000000"/>
-          <w:lang w:eastAsia="fr-CH"/>
-        </w:rPr>
-        <w:t>En partant des éléments de prix, on parcourt le DOM de proximité pour récupérer une image de produit, soit à travers l’élément HTML &lt;img /&gt; soit à l’aide des règles CSS.</w:t>
+        <w:t xml:space="preserve"> partir de la liste de prix obtenue précédemment, on peut partir du principe qu’il s’agit de produits “liés” à celui affiché actuellement. Dans le cas où nous n’avons pas trouvé de produit principal, on suppose que la page en question est de type </w:t>
+      </w:r>
+      <w:proofErr w:type="gramStart"/>
+      <w:r>
+        <w:rPr>
+          <w:rFonts w:ascii="Arial" w:eastAsia="Times New Roman" w:hAnsi="Arial" w:cs="Arial"/>
+          <w:color w:val="000000"/>
+          <w:lang w:eastAsia="fr-CH"/>
+        </w:rPr>
+        <w:t>listing</w:t>
+      </w:r>
+      <w:proofErr w:type="gramEnd"/>
+      <w:r>
+        <w:rPr>
+          <w:rFonts w:ascii="Arial" w:eastAsia="Times New Roman" w:hAnsi="Arial" w:cs="Arial"/>
+          <w:color w:val="000000"/>
+          <w:lang w:eastAsia="fr-CH"/>
+        </w:rPr>
+        <w:t xml:space="preserve"> qui propose plusieurs produits (comme une page de catégories).</w:t>
+      </w:r>
+    </w:p>
+    <w:p>
+      <w:pPr>
+        <w:spacing w:after="0" w:line="240" w:lineRule="auto"/>
+        <w:jc w:val="both"/>
+        <w:rPr>
+          <w:rFonts w:ascii="Times New Roman" w:eastAsia="Times New Roman" w:hAnsi="Times New Roman" w:cs="Times New Roman"/>
+          <w:sz w:val="24"/>
+          <w:szCs w:val="24"/>
+          <w:lang w:eastAsia="fr-CH"/>
+        </w:rPr>
+      </w:pPr>
+      <w:r>
+        <w:rPr>
+          <w:rFonts w:ascii="Arial" w:eastAsia="Times New Roman" w:hAnsi="Arial" w:cs="Arial"/>
+          <w:color w:val="000000"/>
+          <w:lang w:eastAsia="fr-CH"/>
+        </w:rPr>
+        <w:t>En partant des éléments de prix, on parcourt le DOM de proximité pour récupérer une image de produit, soit à travers l’élément HTML &lt;</w:t>
+      </w:r>
+      <w:proofErr w:type="spellStart"/>
+      <w:r>
+        <w:rPr>
+          <w:rFonts w:ascii="Arial" w:eastAsia="Times New Roman" w:hAnsi="Arial" w:cs="Arial"/>
+          <w:color w:val="000000"/>
+          <w:lang w:eastAsia="fr-CH"/>
+        </w:rPr>
+        <w:t>img</w:t>
+      </w:r>
+      <w:proofErr w:type="spellEnd"/>
+      <w:r>
+        <w:rPr>
+          <w:rFonts w:ascii="Arial" w:eastAsia="Times New Roman" w:hAnsi="Arial" w:cs="Arial"/>
+          <w:color w:val="000000"/>
+          <w:lang w:eastAsia="fr-CH"/>
+        </w:rPr>
+        <w:t xml:space="preserve"> /&gt; soit à l’aide des règles CSS.</w:t>
       </w:r>
     </w:p>
     <w:p>
@@ -557,7 +701,25 @@
           <w:color w:val="000000"/>
           <w:lang w:eastAsia="fr-CH"/>
         </w:rPr>
-        <w:t>mais correctes pour le crawling, nous nous retrouvions avec des données incohérentes pour un certain nombre de sites. Le crawler devait être adapté spécifiquement pour certains sites</w:t>
+        <w:t xml:space="preserve">mais correctes pour le </w:t>
+      </w:r>
+      <w:proofErr w:type="spellStart"/>
+      <w:r>
+        <w:rPr>
+          <w:rFonts w:ascii="Arial" w:eastAsia="Times New Roman" w:hAnsi="Arial" w:cs="Arial"/>
+          <w:color w:val="000000"/>
+          <w:lang w:eastAsia="fr-CH"/>
+        </w:rPr>
+        <w:t>crawling</w:t>
+      </w:r>
+      <w:proofErr w:type="spellEnd"/>
+      <w:r>
+        <w:rPr>
+          <w:rFonts w:ascii="Arial" w:eastAsia="Times New Roman" w:hAnsi="Arial" w:cs="Arial"/>
+          <w:color w:val="000000"/>
+          <w:lang w:eastAsia="fr-CH"/>
+        </w:rPr>
+        <w:t>, nous nous retrouvions avec des données incohérentes pour un certain nombre de sites. Le crawler devait être adapté spécifiquement pour certains sites</w:t>
       </w:r>
       <w:r>
         <w:rPr>
@@ -598,27 +760,57 @@
           <w:szCs w:val="28"/>
           <w:lang w:eastAsia="fr-CH"/>
         </w:rPr>
-        <w:t>Absence d’indexation des sites de dropshipping</w:t>
-      </w:r>
-    </w:p>
-    <w:p>
-      <w:pPr>
-        <w:spacing w:after="0" w:line="240" w:lineRule="auto"/>
-        <w:jc w:val="both"/>
-        <w:rPr>
-          <w:rFonts w:ascii="Times New Roman" w:eastAsia="Times New Roman" w:hAnsi="Times New Roman" w:cs="Times New Roman"/>
-          <w:sz w:val="24"/>
-          <w:szCs w:val="24"/>
-          <w:lang w:eastAsia="fr-CH"/>
-        </w:rPr>
-      </w:pPr>
-      <w:r>
-        <w:rPr>
-          <w:rFonts w:ascii="Arial" w:eastAsia="Times New Roman" w:hAnsi="Arial" w:cs="Arial"/>
-          <w:color w:val="000000"/>
-          <w:lang w:eastAsia="fr-CH"/>
-        </w:rPr>
-        <w:t>Le problème principal est que la plupart des sites de dropshipping ne sont tout simplement pas indexés par Google ou alors pas trouvable</w:t>
+        <w:t xml:space="preserve">Absence d’indexation des sites de </w:t>
+      </w:r>
+      <w:proofErr w:type="spellStart"/>
+      <w:r>
+        <w:rPr>
+          <w:rFonts w:ascii="Arial" w:eastAsia="Times New Roman" w:hAnsi="Arial" w:cs="Arial"/>
+          <w:color w:val="434343"/>
+          <w:sz w:val="28"/>
+          <w:szCs w:val="28"/>
+          <w:lang w:eastAsia="fr-CH"/>
+        </w:rPr>
+        <w:t>dropshipping</w:t>
+      </w:r>
+      <w:proofErr w:type="spellEnd"/>
+    </w:p>
+    <w:p>
+      <w:pPr>
+        <w:spacing w:after="0" w:line="240" w:lineRule="auto"/>
+        <w:jc w:val="both"/>
+        <w:rPr>
+          <w:rFonts w:ascii="Times New Roman" w:eastAsia="Times New Roman" w:hAnsi="Times New Roman" w:cs="Times New Roman"/>
+          <w:sz w:val="24"/>
+          <w:szCs w:val="24"/>
+          <w:lang w:eastAsia="fr-CH"/>
+        </w:rPr>
+      </w:pPr>
+      <w:r>
+        <w:rPr>
+          <w:rFonts w:ascii="Arial" w:eastAsia="Times New Roman" w:hAnsi="Arial" w:cs="Arial"/>
+          <w:color w:val="000000"/>
+          <w:lang w:eastAsia="fr-CH"/>
+        </w:rPr>
+        <w:t xml:space="preserve">Le problème principal est que la plupart des sites de </w:t>
+      </w:r>
+      <w:proofErr w:type="spellStart"/>
+      <w:r>
+        <w:rPr>
+          <w:rFonts w:ascii="Arial" w:eastAsia="Times New Roman" w:hAnsi="Arial" w:cs="Arial"/>
+          <w:color w:val="000000"/>
+          <w:lang w:eastAsia="fr-CH"/>
+        </w:rPr>
+        <w:t>dropshipping</w:t>
+      </w:r>
+      <w:proofErr w:type="spellEnd"/>
+      <w:r>
+        <w:rPr>
+          <w:rFonts w:ascii="Arial" w:eastAsia="Times New Roman" w:hAnsi="Arial" w:cs="Arial"/>
+          <w:color w:val="000000"/>
+          <w:lang w:eastAsia="fr-CH"/>
+        </w:rPr>
+        <w:t xml:space="preserve"> ne sont tout simplement pas indexés par Google ou alors pas trouvable</w:t>
       </w:r>
       <w:r>
         <w:rPr>
@@ -797,6 +989,48 @@
         <w:jc w:val="both"/>
         <w:outlineLvl w:val="1"/>
         <w:rPr>
+          <w:rFonts w:ascii="Arial" w:eastAsia="Times New Roman" w:hAnsi="Arial" w:cs="Arial"/>
+          <w:color w:val="000000"/>
+          <w:sz w:val="32"/>
+          <w:szCs w:val="32"/>
+          <w:lang w:eastAsia="fr-CH"/>
+        </w:rPr>
+      </w:pPr>
+    </w:p>
+    <w:p>
+      <w:pPr>
+        <w:spacing w:before="360" w:after="120" w:line="240" w:lineRule="auto"/>
+        <w:jc w:val="both"/>
+        <w:outlineLvl w:val="1"/>
+        <w:rPr>
+          <w:rFonts w:ascii="Arial" w:eastAsia="Times New Roman" w:hAnsi="Arial" w:cs="Arial"/>
+          <w:color w:val="000000"/>
+          <w:sz w:val="32"/>
+          <w:szCs w:val="32"/>
+          <w:lang w:eastAsia="fr-CH"/>
+        </w:rPr>
+      </w:pPr>
+    </w:p>
+    <w:p>
+      <w:pPr>
+        <w:spacing w:before="360" w:after="120" w:line="240" w:lineRule="auto"/>
+        <w:jc w:val="both"/>
+        <w:outlineLvl w:val="1"/>
+        <w:rPr>
+          <w:rFonts w:ascii="Arial" w:eastAsia="Times New Roman" w:hAnsi="Arial" w:cs="Arial"/>
+          <w:color w:val="000000"/>
+          <w:sz w:val="32"/>
+          <w:szCs w:val="32"/>
+          <w:lang w:eastAsia="fr-CH"/>
+        </w:rPr>
+      </w:pPr>
+    </w:p>
+    <w:p>
+      <w:pPr>
+        <w:spacing w:before="360" w:after="120" w:line="240" w:lineRule="auto"/>
+        <w:jc w:val="both"/>
+        <w:outlineLvl w:val="1"/>
+        <w:rPr>
           <w:rFonts w:ascii="Times New Roman" w:eastAsia="Times New Roman" w:hAnsi="Times New Roman" w:cs="Times New Roman"/>
           <w:b/>
           <w:bCs/>
@@ -813,6 +1047,7 @@
           <w:szCs w:val="32"/>
           <w:lang w:eastAsia="fr-CH"/>
         </w:rPr>
+        <w:lastRenderedPageBreak/>
         <w:t>Conclusion</w:t>
       </w:r>
     </w:p>
@@ -849,28 +1084,42 @@
           <w:color w:val="000000"/>
           <w:lang w:eastAsia="fr-CH"/>
         </w:rPr>
-        <w:t xml:space="preserve">car elle ne menait à rien tant nous nous heurtions à des problèmes très difficilement surmontables. Notre petite application nous a quand même permis d’observer </w:t>
-      </w:r>
-      <w:r>
-        <w:rPr>
-          <w:rFonts w:ascii="Arial" w:eastAsia="Times New Roman" w:hAnsi="Arial" w:cs="Arial"/>
-          <w:color w:val="000000"/>
-          <w:lang w:eastAsia="fr-CH"/>
-        </w:rPr>
-        <w:lastRenderedPageBreak/>
-        <w:t>des résultats intéressants en voyant certains sites vendre des produits plus de dix fois le prix proposé sur d’autres boutiques en ligne.</w:t>
-      </w:r>
-    </w:p>
-    <w:p>
-      <w:pPr>
-        <w:spacing w:after="0" w:line="240" w:lineRule="auto"/>
-        <w:rPr>
-          <w:rFonts w:ascii="Times New Roman" w:eastAsia="Times New Roman" w:hAnsi="Times New Roman" w:cs="Times New Roman"/>
-          <w:sz w:val="24"/>
-          <w:szCs w:val="24"/>
-          <w:lang w:eastAsia="fr-CH"/>
-        </w:rPr>
-      </w:pPr>
+        <w:t>car elle ne menait à rien tant nous nous heurtions à des problèmes très difficilement surmontables. Notre petite application nous a quand même permis d’observer des résultats intéressants en voyant certains sites vendre des produits plus de dix fois le prix proposé sur d’autres boutiques en ligne.</w:t>
+      </w:r>
+    </w:p>
+    <w:p>
+      <w:pPr>
+        <w:spacing w:after="0" w:line="240" w:lineRule="auto"/>
+        <w:rPr>
+          <w:rFonts w:ascii="Times New Roman" w:eastAsia="Times New Roman" w:hAnsi="Times New Roman" w:cs="Times New Roman"/>
+          <w:sz w:val="24"/>
+          <w:szCs w:val="24"/>
+          <w:lang w:eastAsia="fr-CH"/>
+        </w:rPr>
+      </w:pPr>
+    </w:p>
+    <w:p>
+      <w:pPr>
+        <w:rPr>
+          <w:rFonts w:ascii="Arial" w:eastAsia="Times New Roman" w:hAnsi="Arial" w:cs="Arial"/>
+          <w:color w:val="000000"/>
+          <w:kern w:val="36"/>
+          <w:sz w:val="40"/>
+          <w:szCs w:val="40"/>
+          <w:lang w:eastAsia="fr-CH"/>
+        </w:rPr>
+      </w:pPr>
+      <w:r>
+        <w:rPr>
+          <w:rFonts w:ascii="Arial" w:eastAsia="Times New Roman" w:hAnsi="Arial" w:cs="Arial"/>
+          <w:color w:val="000000"/>
+          <w:kern w:val="36"/>
+          <w:sz w:val="40"/>
+          <w:szCs w:val="40"/>
+          <w:lang w:eastAsia="fr-CH"/>
+        </w:rPr>
+        <w:br w:type="page"/>
+      </w:r>
     </w:p>
     <w:p>
       <w:pPr>
@@ -896,8 +1145,46 @@
           <w:szCs w:val="40"/>
           <w:lang w:eastAsia="fr-CH"/>
         </w:rPr>
-        <w:t>Fake Amazon Reviews Detection</w:t>
-      </w:r>
+        <w:lastRenderedPageBreak/>
+        <w:t xml:space="preserve">Fake Amazon </w:t>
+      </w:r>
+      <w:proofErr w:type="spellStart"/>
+      <w:r>
+        <w:rPr>
+          <w:rFonts w:ascii="Arial" w:eastAsia="Times New Roman" w:hAnsi="Arial" w:cs="Arial"/>
+          <w:color w:val="000000"/>
+          <w:kern w:val="36"/>
+          <w:sz w:val="40"/>
+          <w:szCs w:val="40"/>
+          <w:lang w:eastAsia="fr-CH"/>
+        </w:rPr>
+        <w:t>Reviews</w:t>
+      </w:r>
+      <w:proofErr w:type="spellEnd"/>
+      <w:r>
+        <w:rPr>
+          <w:rFonts w:ascii="Arial" w:eastAsia="Times New Roman" w:hAnsi="Arial" w:cs="Arial"/>
+          <w:color w:val="000000"/>
+          <w:kern w:val="36"/>
+          <w:sz w:val="40"/>
+          <w:szCs w:val="40"/>
+          <w:lang w:eastAsia="fr-CH"/>
+        </w:rPr>
+        <w:t xml:space="preserve"> </w:t>
+      </w:r>
+      <w:proofErr w:type="spellStart"/>
+      <w:r>
+        <w:rPr>
+          <w:rFonts w:ascii="Arial" w:eastAsia="Times New Roman" w:hAnsi="Arial" w:cs="Arial"/>
+          <w:color w:val="000000"/>
+          <w:kern w:val="36"/>
+          <w:sz w:val="40"/>
+          <w:szCs w:val="40"/>
+          <w:lang w:eastAsia="fr-CH"/>
+        </w:rPr>
+        <w:t>Detection</w:t>
+      </w:r>
+      <w:proofErr w:type="spellEnd"/>
     </w:p>
     <w:p>
       <w:pPr>
@@ -957,7 +1244,41 @@
           <w:color w:val="000000"/>
           <w:lang w:eastAsia="fr-CH"/>
         </w:rPr>
-        <w:t>pour le client d’évaluer la qualité d’un article est de regarder les commentaires des anciens utilisateurs afin de savoir si le produit répond ou non à ses attentes et s' il est de bonne qualité. Le problème avec cette méthode d’évaluation est qu’il est très facile pour un vendeur de créer un compte alternatif qui sera alors utilisé pour faire des "fake-reviews" indiquant que le produit est bon. L’acheteur ne sait donc plus à qui faire confiance pour son évaluation. L’idée de notre projet est, dans un premier temps, d'effectuer une analyse de sentiment sur les commentaires afin de regarder si la note attribuée par un utilisateur reflète ou non son commentaire puis, dans un second temps, essayer de détecter les bots. Un bot serait un utilisateur qui commente énormément de produits de la même entreprise en mettant toujours de très bonnes notes afin de tromper l’utilisateur. Une fois notre analyse faite, les résultats seront exposés sur un site internet présentant diverses statistiques sur des produits et utilisateurs. Notre projet va se concentrer exclusivement sur le site de vente en ligne Amazon.</w:t>
+        <w:t xml:space="preserve">pour le client d’évaluer la qualité d’un article est de regarder les commentaires des anciens utilisateurs afin de savoir si le produit répond ou non à ses attentes et </w:t>
+      </w:r>
+      <w:r>
+        <w:rPr>
+          <w:rFonts w:ascii="Arial" w:eastAsia="Times New Roman" w:hAnsi="Arial" w:cs="Arial"/>
+          <w:color w:val="000000"/>
+          <w:lang w:eastAsia="fr-CH"/>
+        </w:rPr>
+        <w:t>s’il</w:t>
+      </w:r>
+      <w:r>
+        <w:rPr>
+          <w:rFonts w:ascii="Arial" w:eastAsia="Times New Roman" w:hAnsi="Arial" w:cs="Arial"/>
+          <w:color w:val="000000"/>
+          <w:lang w:eastAsia="fr-CH"/>
+        </w:rPr>
+        <w:t xml:space="preserve"> est de bonne qualité. Le problème avec cette méthode d’évaluation est qu’il est très facile pour un vendeur de créer un compte alternatif qui sera alors utilisé pour faire des "fake-</w:t>
+      </w:r>
+      <w:proofErr w:type="spellStart"/>
+      <w:r>
+        <w:rPr>
+          <w:rFonts w:ascii="Arial" w:eastAsia="Times New Roman" w:hAnsi="Arial" w:cs="Arial"/>
+          <w:color w:val="000000"/>
+          <w:lang w:eastAsia="fr-CH"/>
+        </w:rPr>
+        <w:t>reviews</w:t>
+      </w:r>
+      <w:proofErr w:type="spellEnd"/>
+      <w:r>
+        <w:rPr>
+          <w:rFonts w:ascii="Arial" w:eastAsia="Times New Roman" w:hAnsi="Arial" w:cs="Arial"/>
+          <w:color w:val="000000"/>
+          <w:lang w:eastAsia="fr-CH"/>
+        </w:rPr>
+        <w:t>" indiquant que le produit est bon. L’acheteur ne sait donc plus à qui faire confiance pour son évaluation. L’idée de notre projet est, dans un premier temps, d'effectuer une analyse de sentiment sur les commentaires afin de regarder si la note attribuée par un utilisateur reflète ou non son commentaire puis, dans un second temps, essayer de détecter les bots. Un bot serait un utilisateur qui commente énormément de produits de la même entreprise en mettant toujours de très bonnes notes afin de tromper l’utilisateur. Une fois notre analyse faite, les résultats seront exposés sur un site internet présentant diverses statistiques sur des produits et utilisateurs. Notre projet va se concentrer exclusivement sur le site de vente en ligne Amazon.</w:t>
       </w:r>
     </w:p>
     <w:p>
@@ -1002,7 +1323,15 @@
           <w:color w:val="000000"/>
           <w:lang w:eastAsia="fr-CH"/>
         </w:rPr>
-        <w:t>Pour notre seconde idée nous nous sommes tournés vers Amazon afin de titiller un peu ses serveurs en le crawlant. L’objectif ici était dual:</w:t>
+        <w:t xml:space="preserve">Pour notre seconde idée nous nous sommes tournés vers Amazon afin de titiller un peu ses serveurs en le crawlant. L’objectif ici était </w:t>
+      </w:r>
+      <w:r>
+        <w:rPr>
+          <w:rFonts w:ascii="Arial" w:eastAsia="Times New Roman" w:hAnsi="Arial" w:cs="Arial"/>
+          <w:color w:val="000000"/>
+          <w:lang w:eastAsia="fr-CH"/>
+        </w:rPr>
+        <w:t>dual :</w:t>
       </w:r>
     </w:p>
     <w:p>
@@ -1026,7 +1355,43 @@
           <w:color w:val="000000"/>
           <w:lang w:eastAsia="fr-CH"/>
         </w:rPr>
-        <w:t>Analyser les avis utilisateurs et exécuter un modèle de Natural Language Processing afin d’évaluer si la note mise par l’utilisateur reflète bien le texte qu’il a rédigé</w:t>
+        <w:t xml:space="preserve">Analyser les avis utilisateurs et exécuter un modèle de Natural </w:t>
+      </w:r>
+      <w:proofErr w:type="spellStart"/>
+      <w:r>
+        <w:rPr>
+          <w:rFonts w:ascii="Arial" w:eastAsia="Times New Roman" w:hAnsi="Arial" w:cs="Arial"/>
+          <w:color w:val="000000"/>
+          <w:lang w:eastAsia="fr-CH"/>
+        </w:rPr>
+        <w:t>Language</w:t>
+      </w:r>
+      <w:proofErr w:type="spellEnd"/>
+      <w:r>
+        <w:rPr>
+          <w:rFonts w:ascii="Arial" w:eastAsia="Times New Roman" w:hAnsi="Arial" w:cs="Arial"/>
+          <w:color w:val="000000"/>
+          <w:lang w:eastAsia="fr-CH"/>
+        </w:rPr>
+        <w:t xml:space="preserve"> </w:t>
+      </w:r>
+      <w:proofErr w:type="spellStart"/>
+      <w:r>
+        <w:rPr>
+          <w:rFonts w:ascii="Arial" w:eastAsia="Times New Roman" w:hAnsi="Arial" w:cs="Arial"/>
+          <w:color w:val="000000"/>
+          <w:lang w:eastAsia="fr-CH"/>
+        </w:rPr>
+        <w:t>Processing</w:t>
+      </w:r>
+      <w:proofErr w:type="spellEnd"/>
+      <w:r>
+        <w:rPr>
+          <w:rFonts w:ascii="Arial" w:eastAsia="Times New Roman" w:hAnsi="Arial" w:cs="Arial"/>
+          <w:color w:val="000000"/>
+          <w:lang w:eastAsia="fr-CH"/>
+        </w:rPr>
+        <w:t xml:space="preserve"> afin d’évaluer si la note mise par l’utilisateur reflète bien le texte qu’il a rédigé</w:t>
       </w:r>
     </w:p>
     <w:p>
@@ -1081,7 +1446,15 @@
           <w:color w:val="000000"/>
           <w:lang w:eastAsia="fr-CH"/>
         </w:rPr>
-        <w:t>Nous nous tournons donc majoritairement vers les avis des utilisateurs pour des catégories de produits données. Le projet s’est déroulé en quatre parties distinctes:</w:t>
+        <w:t xml:space="preserve">Nous nous tournons donc majoritairement vers les avis des utilisateurs pour des catégories de produits données. Le projet s’est déroulé en quatre parties </w:t>
+      </w:r>
+      <w:r>
+        <w:rPr>
+          <w:rFonts w:ascii="Arial" w:eastAsia="Times New Roman" w:hAnsi="Arial" w:cs="Arial"/>
+          <w:color w:val="000000"/>
+          <w:lang w:eastAsia="fr-CH"/>
+        </w:rPr>
+        <w:t>distinctes :</w:t>
       </w:r>
     </w:p>
     <w:p>
@@ -1105,7 +1478,25 @@
           <w:color w:val="000000"/>
           <w:lang w:eastAsia="fr-CH"/>
         </w:rPr>
-        <w:t>Développement d’un crawler adapté à nos besoins et exécutions de ce dernier</w:t>
+        <w:t xml:space="preserve">Développement d’un crawler </w:t>
+      </w:r>
+      <w:proofErr w:type="gramStart"/>
+      <w:r>
+        <w:rPr>
+          <w:rFonts w:ascii="Arial" w:eastAsia="Times New Roman" w:hAnsi="Arial" w:cs="Arial"/>
+          <w:color w:val="000000"/>
+          <w:lang w:eastAsia="fr-CH"/>
+        </w:rPr>
+        <w:t>adapté</w:t>
+      </w:r>
+      <w:proofErr w:type="gramEnd"/>
+      <w:r>
+        <w:rPr>
+          <w:rFonts w:ascii="Arial" w:eastAsia="Times New Roman" w:hAnsi="Arial" w:cs="Arial"/>
+          <w:color w:val="000000"/>
+          <w:lang w:eastAsia="fr-CH"/>
+        </w:rPr>
+        <w:t xml:space="preserve"> à nos besoins et exécutions de ce dernier</w:t>
       </w:r>
     </w:p>
     <w:p>
@@ -1129,7 +1520,25 @@
           <w:color w:val="000000"/>
           <w:lang w:eastAsia="fr-CH"/>
         </w:rPr>
-        <w:t>Prétraitement des données collectées pour les normaliser et trier les éléments incohérents puis analyse à l’aide des librairies Pandas et Hugging Face Transformers pour exécuter l’analyse de sentiments</w:t>
+        <w:t xml:space="preserve">Prétraitement des données collectées pour les normaliser et trier les éléments incohérents puis analyse à l’aide des librairies Pandas et </w:t>
+      </w:r>
+      <w:proofErr w:type="spellStart"/>
+      <w:r>
+        <w:rPr>
+          <w:rFonts w:ascii="Arial" w:eastAsia="Times New Roman" w:hAnsi="Arial" w:cs="Arial"/>
+          <w:color w:val="000000"/>
+          <w:lang w:eastAsia="fr-CH"/>
+        </w:rPr>
+        <w:t>Hugging</w:t>
+      </w:r>
+      <w:proofErr w:type="spellEnd"/>
+      <w:r>
+        <w:rPr>
+          <w:rFonts w:ascii="Arial" w:eastAsia="Times New Roman" w:hAnsi="Arial" w:cs="Arial"/>
+          <w:color w:val="000000"/>
+          <w:lang w:eastAsia="fr-CH"/>
+        </w:rPr>
+        <w:t xml:space="preserve"> Face Transformers pour exécuter l’analyse de sentiments</w:t>
       </w:r>
     </w:p>
     <w:p>
@@ -1153,7 +1562,25 @@
           <w:color w:val="000000"/>
           <w:lang w:eastAsia="fr-CH"/>
         </w:rPr>
-        <w:t>Stockage des données en base de données Postgres et développement d’une application client-serveur</w:t>
+        <w:t xml:space="preserve">Stockage des données en base de données </w:t>
+      </w:r>
+      <w:proofErr w:type="spellStart"/>
+      <w:r>
+        <w:rPr>
+          <w:rFonts w:ascii="Arial" w:eastAsia="Times New Roman" w:hAnsi="Arial" w:cs="Arial"/>
+          <w:color w:val="000000"/>
+          <w:lang w:eastAsia="fr-CH"/>
+        </w:rPr>
+        <w:t>Postgres</w:t>
+      </w:r>
+      <w:proofErr w:type="spellEnd"/>
+      <w:r>
+        <w:rPr>
+          <w:rFonts w:ascii="Arial" w:eastAsia="Times New Roman" w:hAnsi="Arial" w:cs="Arial"/>
+          <w:color w:val="000000"/>
+          <w:lang w:eastAsia="fr-CH"/>
+        </w:rPr>
+        <w:t xml:space="preserve"> et développement d’une application client-serveur</w:t>
       </w:r>
     </w:p>
     <w:p>
@@ -1202,6 +1629,27 @@
     </w:p>
     <w:p>
       <w:pPr>
+        <w:rPr>
+          <w:rFonts w:ascii="Arial" w:eastAsia="Times New Roman" w:hAnsi="Arial" w:cs="Arial"/>
+          <w:color w:val="000000"/>
+          <w:sz w:val="32"/>
+          <w:szCs w:val="32"/>
+          <w:lang w:eastAsia="fr-CH"/>
+        </w:rPr>
+      </w:pPr>
+      <w:r>
+        <w:rPr>
+          <w:rFonts w:ascii="Arial" w:eastAsia="Times New Roman" w:hAnsi="Arial" w:cs="Arial"/>
+          <w:color w:val="000000"/>
+          <w:sz w:val="32"/>
+          <w:szCs w:val="32"/>
+          <w:lang w:eastAsia="fr-CH"/>
+        </w:rPr>
+        <w:br w:type="page"/>
+      </w:r>
+    </w:p>
+    <w:p>
+      <w:pPr>
         <w:spacing w:before="360" w:after="120" w:line="240" w:lineRule="auto"/>
         <w:jc w:val="both"/>
         <w:outlineLvl w:val="1"/>
@@ -1222,6 +1670,7 @@
           <w:szCs w:val="32"/>
           <w:lang w:eastAsia="fr-CH"/>
         </w:rPr>
+        <w:lastRenderedPageBreak/>
         <w:t>Crawler et données</w:t>
       </w:r>
     </w:p>
@@ -1242,7 +1691,43 @@
           <w:color w:val="000000"/>
           <w:lang w:eastAsia="fr-CH"/>
         </w:rPr>
-        <w:t>Pour collecter les données utilisateur dont nous avions besoin nous avons mis en place un crawler également basé sur Apify et développé en Typescript, adapté spécifiquement pour Amazon.</w:t>
+        <w:t xml:space="preserve">Pour collecter les données utilisateur dont nous avions besoin nous avons mis en place un crawler également basé sur </w:t>
+      </w:r>
+      <w:proofErr w:type="spellStart"/>
+      <w:r>
+        <w:rPr>
+          <w:rFonts w:ascii="Arial" w:eastAsia="Times New Roman" w:hAnsi="Arial" w:cs="Arial"/>
+          <w:color w:val="000000"/>
+          <w:lang w:eastAsia="fr-CH"/>
+        </w:rPr>
+        <w:t>Apify</w:t>
+      </w:r>
+      <w:proofErr w:type="spellEnd"/>
+      <w:r>
+        <w:rPr>
+          <w:rFonts w:ascii="Arial" w:eastAsia="Times New Roman" w:hAnsi="Arial" w:cs="Arial"/>
+          <w:color w:val="000000"/>
+          <w:lang w:eastAsia="fr-CH"/>
+        </w:rPr>
+        <w:t xml:space="preserve"> et développé en </w:t>
+      </w:r>
+      <w:proofErr w:type="spellStart"/>
+      <w:r>
+        <w:rPr>
+          <w:rFonts w:ascii="Arial" w:eastAsia="Times New Roman" w:hAnsi="Arial" w:cs="Arial"/>
+          <w:color w:val="000000"/>
+          <w:lang w:eastAsia="fr-CH"/>
+        </w:rPr>
+        <w:t>Typescript</w:t>
+      </w:r>
+      <w:proofErr w:type="spellEnd"/>
+      <w:r>
+        <w:rPr>
+          <w:rFonts w:ascii="Arial" w:eastAsia="Times New Roman" w:hAnsi="Arial" w:cs="Arial"/>
+          <w:color w:val="000000"/>
+          <w:lang w:eastAsia="fr-CH"/>
+        </w:rPr>
+        <w:t>, adapté spécifiquement pour Amazon.</w:t>
       </w:r>
     </w:p>
     <w:p>
@@ -1287,8 +1772,15 @@
           <w:color w:val="000000"/>
           <w:lang w:eastAsia="fr-CH"/>
         </w:rPr>
-        <w:lastRenderedPageBreak/>
-        <w:t>Amazon a une structure de site relativement logique où les éléments sont bien répartis:</w:t>
+        <w:t xml:space="preserve">Amazon a une structure de site relativement logique où les éléments sont bien </w:t>
+      </w:r>
+      <w:r>
+        <w:rPr>
+          <w:rFonts w:ascii="Arial" w:eastAsia="Times New Roman" w:hAnsi="Arial" w:cs="Arial"/>
+          <w:color w:val="000000"/>
+          <w:lang w:eastAsia="fr-CH"/>
+        </w:rPr>
+        <w:t>répartis :</w:t>
       </w:r>
     </w:p>
     <w:p>
@@ -1425,7 +1917,79 @@
           <w:color w:val="000000"/>
           <w:lang w:eastAsia="fr-CH"/>
         </w:rPr>
-        <w:t xml:space="preserve">Le crawler s’appuie sur Apify qui s’occupe de la gestion de la queue de requêtes, le multithreading et offre une couche d’abstraction complète autour des mécanismes plus complexes. Nous avons combiné Apify avec Playwright, une librairie de Microsoft permettant d’utiliser un navigateur web en mode headless (sans rendu visuel) pour l’exécution du </w:t>
+        <w:t xml:space="preserve">Le crawler s’appuie sur </w:t>
+      </w:r>
+      <w:proofErr w:type="spellStart"/>
+      <w:r>
+        <w:rPr>
+          <w:rFonts w:ascii="Arial" w:eastAsia="Times New Roman" w:hAnsi="Arial" w:cs="Arial"/>
+          <w:color w:val="000000"/>
+          <w:lang w:eastAsia="fr-CH"/>
+        </w:rPr>
+        <w:t>Apify</w:t>
+      </w:r>
+      <w:proofErr w:type="spellEnd"/>
+      <w:r>
+        <w:rPr>
+          <w:rFonts w:ascii="Arial" w:eastAsia="Times New Roman" w:hAnsi="Arial" w:cs="Arial"/>
+          <w:color w:val="000000"/>
+          <w:lang w:eastAsia="fr-CH"/>
+        </w:rPr>
+        <w:t xml:space="preserve"> qui s’occupe de la gestion de la queue de requêtes, le multithreading et offre une couche d’abstraction complète autour des mécanismes plus complexes. Nous avons combiné </w:t>
+      </w:r>
+      <w:proofErr w:type="spellStart"/>
+      <w:r>
+        <w:rPr>
+          <w:rFonts w:ascii="Arial" w:eastAsia="Times New Roman" w:hAnsi="Arial" w:cs="Arial"/>
+          <w:color w:val="000000"/>
+          <w:lang w:eastAsia="fr-CH"/>
+        </w:rPr>
+        <w:t>Apify</w:t>
+      </w:r>
+      <w:proofErr w:type="spellEnd"/>
+      <w:r>
+        <w:rPr>
+          <w:rFonts w:ascii="Arial" w:eastAsia="Times New Roman" w:hAnsi="Arial" w:cs="Arial"/>
+          <w:color w:val="000000"/>
+          <w:lang w:eastAsia="fr-CH"/>
+        </w:rPr>
+        <w:t xml:space="preserve"> avec </w:t>
+      </w:r>
+      <w:proofErr w:type="spellStart"/>
+      <w:r>
+        <w:rPr>
+          <w:rFonts w:ascii="Arial" w:eastAsia="Times New Roman" w:hAnsi="Arial" w:cs="Arial"/>
+          <w:color w:val="000000"/>
+          <w:lang w:eastAsia="fr-CH"/>
+        </w:rPr>
+        <w:t>Playwright</w:t>
+      </w:r>
+      <w:proofErr w:type="spellEnd"/>
+      <w:r>
+        <w:rPr>
+          <w:rFonts w:ascii="Arial" w:eastAsia="Times New Roman" w:hAnsi="Arial" w:cs="Arial"/>
+          <w:color w:val="000000"/>
+          <w:lang w:eastAsia="fr-CH"/>
+        </w:rPr>
+        <w:t xml:space="preserve">, une librairie de Microsoft permettant d’utiliser un navigateur web en mode </w:t>
+      </w:r>
+      <w:proofErr w:type="spellStart"/>
+      <w:r>
+        <w:rPr>
+          <w:rFonts w:ascii="Arial" w:eastAsia="Times New Roman" w:hAnsi="Arial" w:cs="Arial"/>
+          <w:color w:val="000000"/>
+          <w:lang w:eastAsia="fr-CH"/>
+        </w:rPr>
+        <w:t>headless</w:t>
+      </w:r>
+      <w:proofErr w:type="spellEnd"/>
+      <w:r>
+        <w:rPr>
+          <w:rFonts w:ascii="Arial" w:eastAsia="Times New Roman" w:hAnsi="Arial" w:cs="Arial"/>
+          <w:color w:val="000000"/>
+          <w:lang w:eastAsia="fr-CH"/>
+        </w:rPr>
+        <w:t xml:space="preserve"> (sans rendu visuel) pour l’exécution du </w:t>
       </w:r>
       <w:r>
         <w:rPr>
@@ -1494,6 +2058,7 @@
           <w:lang w:eastAsia="fr-CH"/>
         </w:rPr>
       </w:pPr>
+      <w:proofErr w:type="spellStart"/>
       <w:r>
         <w:rPr>
           <w:rFonts w:ascii="Arial" w:eastAsia="Times New Roman" w:hAnsi="Arial" w:cs="Arial"/>
@@ -1502,7 +2067,18 @@
           <w:szCs w:val="24"/>
           <w:lang w:eastAsia="fr-CH"/>
         </w:rPr>
-        <w:t>Crawling d’une page de produit</w:t>
+        <w:t>Crawling</w:t>
+      </w:r>
+      <w:proofErr w:type="spellEnd"/>
+      <w:r>
+        <w:rPr>
+          <w:rFonts w:ascii="Arial" w:eastAsia="Times New Roman" w:hAnsi="Arial" w:cs="Arial"/>
+          <w:color w:val="666666"/>
+          <w:sz w:val="24"/>
+          <w:szCs w:val="24"/>
+          <w:lang w:eastAsia="fr-CH"/>
+        </w:rPr>
+        <w:t xml:space="preserve"> d’une page de produit</w:t>
       </w:r>
     </w:p>
     <w:p>
@@ -1542,6 +2118,7 @@
         </w:rPr>
         <w:t xml:space="preserve"> ainsi que son URL pour le visiter plus tard, en plus des produits liés. Pour cela, Amazon affiche plusieurs </w:t>
       </w:r>
+      <w:proofErr w:type="spellStart"/>
       <w:r>
         <w:rPr>
           <w:rFonts w:ascii="Arial" w:eastAsia="Times New Roman" w:hAnsi="Arial" w:cs="Arial"/>
@@ -1552,6 +2129,7 @@
         </w:rPr>
         <w:t>sliders</w:t>
       </w:r>
+      <w:proofErr w:type="spellEnd"/>
       <w:r>
         <w:rPr>
           <w:rFonts w:ascii="Arial" w:eastAsia="Times New Roman" w:hAnsi="Arial" w:cs="Arial"/>
@@ -1599,8 +2177,20 @@
           <w:color w:val="000000"/>
           <w:lang w:eastAsia="fr-CH"/>
         </w:rPr>
-        <w:t>sans notifier Apify</w:t>
-      </w:r>
+        <w:t xml:space="preserve">sans notifier </w:t>
+      </w:r>
+      <w:proofErr w:type="spellStart"/>
+      <w:r>
+        <w:rPr>
+          <w:rFonts w:ascii="Arial" w:eastAsia="Times New Roman" w:hAnsi="Arial" w:cs="Arial"/>
+          <w:i/>
+          <w:iCs/>
+          <w:color w:val="000000"/>
+          <w:lang w:eastAsia="fr-CH"/>
+        </w:rPr>
+        <w:t>Apify</w:t>
+      </w:r>
+      <w:proofErr w:type="spellEnd"/>
       <w:r>
         <w:rPr>
           <w:rFonts w:ascii="Arial" w:eastAsia="Times New Roman" w:hAnsi="Arial" w:cs="Arial"/>
@@ -1624,6 +2214,7 @@
           <w:lang w:eastAsia="fr-CH"/>
         </w:rPr>
       </w:pPr>
+      <w:proofErr w:type="spellStart"/>
       <w:r>
         <w:rPr>
           <w:rFonts w:ascii="Arial" w:eastAsia="Times New Roman" w:hAnsi="Arial" w:cs="Arial"/>
@@ -1632,27 +2223,56 @@
           <w:szCs w:val="24"/>
           <w:lang w:eastAsia="fr-CH"/>
         </w:rPr>
-        <w:t>Crawling d’une page de magasin</w:t>
-      </w:r>
-    </w:p>
-    <w:p>
-      <w:pPr>
-        <w:spacing w:after="0" w:line="240" w:lineRule="auto"/>
-        <w:jc w:val="both"/>
-        <w:rPr>
-          <w:rFonts w:ascii="Times New Roman" w:eastAsia="Times New Roman" w:hAnsi="Times New Roman" w:cs="Times New Roman"/>
-          <w:sz w:val="24"/>
-          <w:szCs w:val="24"/>
-          <w:lang w:eastAsia="fr-CH"/>
-        </w:rPr>
-      </w:pPr>
-      <w:r>
-        <w:rPr>
-          <w:rFonts w:ascii="Arial" w:eastAsia="Times New Roman" w:hAnsi="Arial" w:cs="Arial"/>
-          <w:color w:val="000000"/>
-          <w:lang w:eastAsia="fr-CH"/>
-        </w:rPr>
-        <w:t>Les pages de magasin offrent la possibilité au magasin en question d’ajouter du contenu comme il l’entend, la structure peut donc varier énormément d’un magasin à un autre, nous rappelant la problématique du crawler de dropshipping. Cependant ils ont tous un point commun, c’est la volonté de vendre des produits, on retrouve donc plein de produits sur chaque page de magasin. Pour les récupérer</w:t>
+        <w:t>Crawling</w:t>
+      </w:r>
+      <w:proofErr w:type="spellEnd"/>
+      <w:r>
+        <w:rPr>
+          <w:rFonts w:ascii="Arial" w:eastAsia="Times New Roman" w:hAnsi="Arial" w:cs="Arial"/>
+          <w:color w:val="666666"/>
+          <w:sz w:val="24"/>
+          <w:szCs w:val="24"/>
+          <w:lang w:eastAsia="fr-CH"/>
+        </w:rPr>
+        <w:t xml:space="preserve"> d’une page de magasin</w:t>
+      </w:r>
+    </w:p>
+    <w:p>
+      <w:pPr>
+        <w:spacing w:after="0" w:line="240" w:lineRule="auto"/>
+        <w:jc w:val="both"/>
+        <w:rPr>
+          <w:rFonts w:ascii="Times New Roman" w:eastAsia="Times New Roman" w:hAnsi="Times New Roman" w:cs="Times New Roman"/>
+          <w:sz w:val="24"/>
+          <w:szCs w:val="24"/>
+          <w:lang w:eastAsia="fr-CH"/>
+        </w:rPr>
+      </w:pPr>
+      <w:r>
+        <w:rPr>
+          <w:rFonts w:ascii="Arial" w:eastAsia="Times New Roman" w:hAnsi="Arial" w:cs="Arial"/>
+          <w:color w:val="000000"/>
+          <w:lang w:eastAsia="fr-CH"/>
+        </w:rPr>
+        <w:t xml:space="preserve">Les pages de magasin offrent la possibilité au magasin en question d’ajouter du contenu comme il l’entend, la structure peut donc varier énormément d’un magasin à un autre, nous rappelant la problématique du crawler de </w:t>
+      </w:r>
+      <w:proofErr w:type="spellStart"/>
+      <w:r>
+        <w:rPr>
+          <w:rFonts w:ascii="Arial" w:eastAsia="Times New Roman" w:hAnsi="Arial" w:cs="Arial"/>
+          <w:color w:val="000000"/>
+          <w:lang w:eastAsia="fr-CH"/>
+        </w:rPr>
+        <w:t>dropshipping</w:t>
+      </w:r>
+      <w:proofErr w:type="spellEnd"/>
+      <w:r>
+        <w:rPr>
+          <w:rFonts w:ascii="Arial" w:eastAsia="Times New Roman" w:hAnsi="Arial" w:cs="Arial"/>
+          <w:color w:val="000000"/>
+          <w:lang w:eastAsia="fr-CH"/>
+        </w:rPr>
+        <w:t>. Cependant ils ont tous un point commun, c’est la volonté de vendre des produits, on retrouve donc plein de produits sur chaque page de magasin. Pour les récupérer</w:t>
       </w:r>
       <w:r>
         <w:rPr>
@@ -1669,6 +2289,27 @@
           <w:lang w:eastAsia="fr-CH"/>
         </w:rPr>
         <w:t>nous nous appuyons sur le fait que les URL des produits ont toutes la même structure avec l’identifiant unique à l’intérieur. Ceci nous permet très facilement d’ajouter ces URL à la liste des pages à crawler.</w:t>
+      </w:r>
+    </w:p>
+    <w:p>
+      <w:pPr>
+        <w:rPr>
+          <w:rFonts w:ascii="Arial" w:eastAsia="Times New Roman" w:hAnsi="Arial" w:cs="Arial"/>
+          <w:color w:val="434343"/>
+          <w:sz w:val="28"/>
+          <w:szCs w:val="28"/>
+          <w:lang w:eastAsia="fr-CH"/>
+        </w:rPr>
+      </w:pPr>
+      <w:r>
+        <w:rPr>
+          <w:rFonts w:ascii="Arial" w:eastAsia="Times New Roman" w:hAnsi="Arial" w:cs="Arial"/>
+          <w:color w:val="434343"/>
+          <w:sz w:val="28"/>
+          <w:szCs w:val="28"/>
+          <w:lang w:eastAsia="fr-CH"/>
+        </w:rPr>
+        <w:br w:type="page"/>
       </w:r>
     </w:p>
     <w:p>
@@ -1693,6 +2334,7 @@
           <w:szCs w:val="28"/>
           <w:lang w:eastAsia="fr-CH"/>
         </w:rPr>
+        <w:lastRenderedPageBreak/>
         <w:t>Exécution et collecte des données</w:t>
       </w:r>
     </w:p>
@@ -1729,7 +2371,25 @@
           <w:color w:val="000000"/>
           <w:lang w:eastAsia="fr-CH"/>
         </w:rPr>
-        <w:t>ce problème, nous avons, dans un premier temps, tenté d’exécuter notre crawler en utilisant le service payant d’Apify (et en s’appuyant sur le tier gratuit d’un mois)</w:t>
+        <w:t>ce problème, nous avons, dans un premier temps, tenté d’exécuter notre crawler en utilisant le service payant d’</w:t>
+      </w:r>
+      <w:proofErr w:type="spellStart"/>
+      <w:r>
+        <w:rPr>
+          <w:rFonts w:ascii="Arial" w:eastAsia="Times New Roman" w:hAnsi="Arial" w:cs="Arial"/>
+          <w:color w:val="000000"/>
+          <w:lang w:eastAsia="fr-CH"/>
+        </w:rPr>
+        <w:t>Apify</w:t>
+      </w:r>
+      <w:proofErr w:type="spellEnd"/>
+      <w:r>
+        <w:rPr>
+          <w:rFonts w:ascii="Arial" w:eastAsia="Times New Roman" w:hAnsi="Arial" w:cs="Arial"/>
+          <w:color w:val="000000"/>
+          <w:lang w:eastAsia="fr-CH"/>
+        </w:rPr>
+        <w:t xml:space="preserve"> (et en s’appuyant sur le tier gratuit d’un mois)</w:t>
       </w:r>
       <w:r>
         <w:rPr>
@@ -1745,7 +2405,43 @@
           <w:color w:val="000000"/>
           <w:lang w:eastAsia="fr-CH"/>
         </w:rPr>
-        <w:t>mais celui-ci était trop limité et n’offrait pas suffisamment de proxies. Nous avons finalement opté pour une exécution parallèle chez chacun de nous. Apify gère, sur une instance de crawler, les pages qui ont déjà été parcourues et nous évite de les revisiter. Ceci ne marche pas lorsqu’on l’exécute chacun de notre côté. Pour éviter les doublons nous avons donc mis en place une solution de stockage partagée sur MongoDB Atlas, dans laquelle nous allions vérifier l'existence de la page à visiter avant de la crawler. </w:t>
+        <w:t xml:space="preserve">mais celui-ci était trop limité et n’offrait pas suffisamment de </w:t>
+      </w:r>
+      <w:proofErr w:type="spellStart"/>
+      <w:r>
+        <w:rPr>
+          <w:rFonts w:ascii="Arial" w:eastAsia="Times New Roman" w:hAnsi="Arial" w:cs="Arial"/>
+          <w:color w:val="000000"/>
+          <w:lang w:eastAsia="fr-CH"/>
+        </w:rPr>
+        <w:t>proxies</w:t>
+      </w:r>
+      <w:proofErr w:type="spellEnd"/>
+      <w:r>
+        <w:rPr>
+          <w:rFonts w:ascii="Arial" w:eastAsia="Times New Roman" w:hAnsi="Arial" w:cs="Arial"/>
+          <w:color w:val="000000"/>
+          <w:lang w:eastAsia="fr-CH"/>
+        </w:rPr>
+        <w:t xml:space="preserve">. Nous avons finalement opté pour une exécution parallèle chez chacun de nous. </w:t>
+      </w:r>
+      <w:proofErr w:type="spellStart"/>
+      <w:r>
+        <w:rPr>
+          <w:rFonts w:ascii="Arial" w:eastAsia="Times New Roman" w:hAnsi="Arial" w:cs="Arial"/>
+          <w:color w:val="000000"/>
+          <w:lang w:eastAsia="fr-CH"/>
+        </w:rPr>
+        <w:t>Apify</w:t>
+      </w:r>
+      <w:proofErr w:type="spellEnd"/>
+      <w:r>
+        <w:rPr>
+          <w:rFonts w:ascii="Arial" w:eastAsia="Times New Roman" w:hAnsi="Arial" w:cs="Arial"/>
+          <w:color w:val="000000"/>
+          <w:lang w:eastAsia="fr-CH"/>
+        </w:rPr>
+        <w:t xml:space="preserve"> gère, sur une instance de crawler, les pages qui ont déjà été parcourues et nous évite de les revisiter. Ceci ne marche pas lorsqu’on l’exécute chacun de notre côté. Pour éviter les doublons nous avons donc mis en place une solution de stockage partagée sur MongoDB Atlas, dans laquelle nous allions vérifier l'existence de la page à visiter avant de la crawler. </w:t>
       </w:r>
     </w:p>
     <w:p>
@@ -1803,9 +2499,8 @@
           <w:bdr w:val="none" w:sz="0" w:space="0" w:color="auto" w:frame="1"/>
           <w:lang w:eastAsia="fr-CH"/>
         </w:rPr>
-        <w:lastRenderedPageBreak/>
         <w:drawing>
-          <wp:inline distT="0" distB="0" distL="0" distR="0">
+          <wp:inline distT="0" distB="0" distL="0" distR="0" wp14:anchorId="12B61319" wp14:editId="6E077282">
             <wp:extent cx="5734050" cy="981075"/>
             <wp:effectExtent l="0" t="0" r="0" b="9525"/>
             <wp:docPr id="7" name="Image 7" descr="https://lh3.googleusercontent.com/Zy99lpCghorvZNmDfnIAvnofXzwO0zUHZPHWmb0EtY7KwSuQ_oy6Wx3cA7EH44r4N-f7ndIaeMhrU-EenyvwxplsbCtyi2NR0hZZG9N81yap6pfCv9_1Afd97OyiHASUc1gH_hVe"/>
@@ -1912,7 +2607,25 @@
           <w:color w:val="000000"/>
           <w:lang w:eastAsia="fr-CH"/>
         </w:rPr>
-        <w:t xml:space="preserve">nous avons mis en place des timeouts et des déplacements aléatoires de la souris. Nous avons également ajouté des scrolls de la page entière plusieurs fois pour obliger le code </w:t>
+        <w:t xml:space="preserve">nous avons mis en place des timeouts et des déplacements aléatoires de la souris. Nous avons également ajouté des </w:t>
+      </w:r>
+      <w:proofErr w:type="spellStart"/>
+      <w:r>
+        <w:rPr>
+          <w:rFonts w:ascii="Arial" w:eastAsia="Times New Roman" w:hAnsi="Arial" w:cs="Arial"/>
+          <w:color w:val="000000"/>
+          <w:lang w:eastAsia="fr-CH"/>
+        </w:rPr>
+        <w:t>scrolls</w:t>
+      </w:r>
+      <w:proofErr w:type="spellEnd"/>
+      <w:r>
+        <w:rPr>
+          <w:rFonts w:ascii="Arial" w:eastAsia="Times New Roman" w:hAnsi="Arial" w:cs="Arial"/>
+          <w:color w:val="000000"/>
+          <w:lang w:eastAsia="fr-CH"/>
+        </w:rPr>
+        <w:t xml:space="preserve"> de la page entière plusieurs fois pour obliger le code </w:t>
       </w:r>
       <w:r>
         <w:rPr>
@@ -1928,7 +2641,43 @@
           <w:color w:val="000000"/>
           <w:lang w:eastAsia="fr-CH"/>
         </w:rPr>
-        <w:t>cript du site d’amazon qui s’exécute que lorsque l’utilisateur est suffisamment descendu dans la page à s’exécuter, notamment pour charger les différents sliders affichant les produits connexes.</w:t>
+        <w:t xml:space="preserve">cript du site </w:t>
+      </w:r>
+      <w:proofErr w:type="spellStart"/>
+      <w:r>
+        <w:rPr>
+          <w:rFonts w:ascii="Arial" w:eastAsia="Times New Roman" w:hAnsi="Arial" w:cs="Arial"/>
+          <w:color w:val="000000"/>
+          <w:lang w:eastAsia="fr-CH"/>
+        </w:rPr>
+        <w:t>d’amazon</w:t>
+      </w:r>
+      <w:proofErr w:type="spellEnd"/>
+      <w:r>
+        <w:rPr>
+          <w:rFonts w:ascii="Arial" w:eastAsia="Times New Roman" w:hAnsi="Arial" w:cs="Arial"/>
+          <w:color w:val="000000"/>
+          <w:lang w:eastAsia="fr-CH"/>
+        </w:rPr>
+        <w:t xml:space="preserve"> qui s’exécute que lorsque l’utilisateur est suffisamment descendu dans la page à s’exécuter, notamment pour charger les différents </w:t>
+      </w:r>
+      <w:proofErr w:type="spellStart"/>
+      <w:r>
+        <w:rPr>
+          <w:rFonts w:ascii="Arial" w:eastAsia="Times New Roman" w:hAnsi="Arial" w:cs="Arial"/>
+          <w:color w:val="000000"/>
+          <w:lang w:eastAsia="fr-CH"/>
+        </w:rPr>
+        <w:t>sliders</w:t>
+      </w:r>
+      <w:proofErr w:type="spellEnd"/>
+      <w:r>
+        <w:rPr>
+          <w:rFonts w:ascii="Arial" w:eastAsia="Times New Roman" w:hAnsi="Arial" w:cs="Arial"/>
+          <w:color w:val="000000"/>
+          <w:lang w:eastAsia="fr-CH"/>
+        </w:rPr>
+        <w:t xml:space="preserve"> affichant les produits connexes.</w:t>
       </w:r>
     </w:p>
     <w:p>
@@ -1973,7 +2722,25 @@
           <w:color w:val="000000"/>
           <w:lang w:eastAsia="fr-CH"/>
         </w:rPr>
-        <w:t xml:space="preserve">Le crawling des avis utilisateurs se fait sur une page unique en interagissant avec le code </w:t>
+        <w:t xml:space="preserve">Le </w:t>
+      </w:r>
+      <w:proofErr w:type="spellStart"/>
+      <w:r>
+        <w:rPr>
+          <w:rFonts w:ascii="Arial" w:eastAsia="Times New Roman" w:hAnsi="Arial" w:cs="Arial"/>
+          <w:color w:val="000000"/>
+          <w:lang w:eastAsia="fr-CH"/>
+        </w:rPr>
+        <w:t>crawling</w:t>
+      </w:r>
+      <w:proofErr w:type="spellEnd"/>
+      <w:r>
+        <w:rPr>
+          <w:rFonts w:ascii="Arial" w:eastAsia="Times New Roman" w:hAnsi="Arial" w:cs="Arial"/>
+          <w:color w:val="000000"/>
+          <w:lang w:eastAsia="fr-CH"/>
+        </w:rPr>
+        <w:t xml:space="preserve"> des avis utilisateurs se fait sur une page unique en interagissant avec le code </w:t>
       </w:r>
       <w:r>
         <w:rPr>
@@ -1989,7 +2756,15 @@
           <w:color w:val="000000"/>
           <w:lang w:eastAsia="fr-CH"/>
         </w:rPr>
-        <w:t>cript de la page. Celle-ci n’affiche que 10 avis à la fois et le temps de chargement successif prend passablement de temps. Nous avons donc posé une limite de 300 avis utilisateurs par produit pour les raisons suivantes:</w:t>
+        <w:t xml:space="preserve">cript de la page. Celle-ci n’affiche que 10 avis à la fois et le temps de chargement successif prend passablement de temps. Nous avons donc posé une limite de 300 avis utilisateurs par produit pour les raisons </w:t>
+      </w:r>
+      <w:r>
+        <w:rPr>
+          <w:rFonts w:ascii="Arial" w:eastAsia="Times New Roman" w:hAnsi="Arial" w:cs="Arial"/>
+          <w:color w:val="000000"/>
+          <w:lang w:eastAsia="fr-CH"/>
+        </w:rPr>
+        <w:t>suivantes :</w:t>
       </w:r>
     </w:p>
     <w:p>
@@ -2062,8 +2837,20 @@
           <w:szCs w:val="32"/>
           <w:lang w:eastAsia="fr-CH"/>
         </w:rPr>
-        <w:t>Prétraitement des données et sentiment analysis</w:t>
-      </w:r>
+        <w:t xml:space="preserve">Prétraitement des données et sentiment </w:t>
+      </w:r>
+      <w:proofErr w:type="spellStart"/>
+      <w:r>
+        <w:rPr>
+          <w:rFonts w:ascii="Arial" w:eastAsia="Times New Roman" w:hAnsi="Arial" w:cs="Arial"/>
+          <w:color w:val="000000"/>
+          <w:sz w:val="32"/>
+          <w:szCs w:val="32"/>
+          <w:lang w:eastAsia="fr-CH"/>
+        </w:rPr>
+        <w:t>analysis</w:t>
+      </w:r>
+      <w:proofErr w:type="spellEnd"/>
     </w:p>
     <w:p>
       <w:pPr>
@@ -2098,7 +2885,25 @@
           <w:color w:val="000000"/>
           <w:lang w:eastAsia="fr-CH"/>
         </w:rPr>
-        <w:t>raitement dans des notebooks jupyter à l’aide de Pandas. </w:t>
+        <w:t xml:space="preserve">raitement dans des notebooks </w:t>
+      </w:r>
+      <w:proofErr w:type="spellStart"/>
+      <w:r>
+        <w:rPr>
+          <w:rFonts w:ascii="Arial" w:eastAsia="Times New Roman" w:hAnsi="Arial" w:cs="Arial"/>
+          <w:color w:val="000000"/>
+          <w:lang w:eastAsia="fr-CH"/>
+        </w:rPr>
+        <w:t>jupyter</w:t>
+      </w:r>
+      <w:proofErr w:type="spellEnd"/>
+      <w:r>
+        <w:rPr>
+          <w:rFonts w:ascii="Arial" w:eastAsia="Times New Roman" w:hAnsi="Arial" w:cs="Arial"/>
+          <w:color w:val="000000"/>
+          <w:lang w:eastAsia="fr-CH"/>
+        </w:rPr>
+        <w:t xml:space="preserve"> à l’aide de Pandas. </w:t>
       </w:r>
     </w:p>
     <w:p>
@@ -2151,7 +2956,43 @@
           <w:color w:val="000000"/>
           <w:lang w:eastAsia="fr-CH"/>
         </w:rPr>
-        <w:t xml:space="preserve"> l’origine nous avions mis en place un début de pipeline dans RapidMiner dans l’objectif de réaliser le sentiment analysis avec. Cependant nous avons été mis en garde quant aux possibilités d’en extraire les résultats et nous nous sommes donc tournés sur des scripts python pour cette partie.</w:t>
+        <w:t xml:space="preserve"> l’origine nous avions mis en place un début de pipeline dans </w:t>
+      </w:r>
+      <w:proofErr w:type="spellStart"/>
+      <w:r>
+        <w:rPr>
+          <w:rFonts w:ascii="Arial" w:eastAsia="Times New Roman" w:hAnsi="Arial" w:cs="Arial"/>
+          <w:color w:val="000000"/>
+          <w:lang w:eastAsia="fr-CH"/>
+        </w:rPr>
+        <w:t>RapidMiner</w:t>
+      </w:r>
+      <w:proofErr w:type="spellEnd"/>
+      <w:r>
+        <w:rPr>
+          <w:rFonts w:ascii="Arial" w:eastAsia="Times New Roman" w:hAnsi="Arial" w:cs="Arial"/>
+          <w:color w:val="000000"/>
+          <w:lang w:eastAsia="fr-CH"/>
+        </w:rPr>
+        <w:t xml:space="preserve"> dans l’objectif de réaliser le sentiment </w:t>
+      </w:r>
+      <w:proofErr w:type="spellStart"/>
+      <w:r>
+        <w:rPr>
+          <w:rFonts w:ascii="Arial" w:eastAsia="Times New Roman" w:hAnsi="Arial" w:cs="Arial"/>
+          <w:color w:val="000000"/>
+          <w:lang w:eastAsia="fr-CH"/>
+        </w:rPr>
+        <w:t>analysis</w:t>
+      </w:r>
+      <w:proofErr w:type="spellEnd"/>
+      <w:r>
+        <w:rPr>
+          <w:rFonts w:ascii="Arial" w:eastAsia="Times New Roman" w:hAnsi="Arial" w:cs="Arial"/>
+          <w:color w:val="000000"/>
+          <w:lang w:eastAsia="fr-CH"/>
+        </w:rPr>
+        <w:t xml:space="preserve"> avec. Cependant nous avons été mis en garde quant aux possibilités d’en extraire les résultats et nous nous sommes donc tournés sur des scripts python pour cette partie.</w:t>
       </w:r>
     </w:p>
     <w:p>
@@ -2212,46 +3053,161 @@
           <w:szCs w:val="28"/>
           <w:lang w:eastAsia="fr-CH"/>
         </w:rPr>
-        <w:t>Sentiment Analysis</w:t>
-      </w:r>
-    </w:p>
-    <w:p>
-      <w:pPr>
-        <w:spacing w:after="0" w:line="240" w:lineRule="auto"/>
-        <w:rPr>
-          <w:rFonts w:ascii="Times New Roman" w:eastAsia="Times New Roman" w:hAnsi="Times New Roman" w:cs="Times New Roman"/>
-          <w:sz w:val="24"/>
-          <w:szCs w:val="24"/>
-          <w:lang w:eastAsia="fr-CH"/>
-        </w:rPr>
-      </w:pPr>
-      <w:r>
-        <w:rPr>
-          <w:rFonts w:ascii="Arial" w:eastAsia="Times New Roman" w:hAnsi="Arial" w:cs="Arial"/>
-          <w:color w:val="000000"/>
-          <w:lang w:eastAsia="fr-CH"/>
-        </w:rPr>
-        <w:t>Pour réaliser le sentiment analysis nous avons utilisé le modèle </w:t>
-      </w:r>
-    </w:p>
-    <w:p>
-      <w:pPr>
-        <w:spacing w:after="0" w:line="240" w:lineRule="auto"/>
-        <w:jc w:val="both"/>
-        <w:rPr>
-          <w:rFonts w:ascii="Times New Roman" w:eastAsia="Times New Roman" w:hAnsi="Times New Roman" w:cs="Times New Roman"/>
-          <w:sz w:val="24"/>
-          <w:szCs w:val="24"/>
-          <w:lang w:eastAsia="fr-CH"/>
-        </w:rPr>
-      </w:pPr>
-      <w:r>
-        <w:rPr>
-          <w:rFonts w:ascii="Arial" w:eastAsia="Times New Roman" w:hAnsi="Arial" w:cs="Arial"/>
-          <w:color w:val="000000"/>
-          <w:lang w:eastAsia="fr-CH"/>
-        </w:rPr>
-        <w:t>bert-base-multilingual-uncased-sentiment édité par NLPTown et publié sur Hugging Face, dont nous avons utilisé la librairie Transformers pour appliquer le modèle. Celui-ci vient avec l’avantage qu’il gère plusieurs langues (ce qui n’était pas impossible dans le cas d’avis utilisateurs et aucun moyen de connaître la langue dans laquelle ceux-ci ont été rédigés)</w:t>
+        <w:lastRenderedPageBreak/>
+        <w:t xml:space="preserve">Sentiment </w:t>
+      </w:r>
+      <w:proofErr w:type="spellStart"/>
+      <w:r>
+        <w:rPr>
+          <w:rFonts w:ascii="Arial" w:eastAsia="Times New Roman" w:hAnsi="Arial" w:cs="Arial"/>
+          <w:color w:val="434343"/>
+          <w:sz w:val="28"/>
+          <w:szCs w:val="28"/>
+          <w:lang w:eastAsia="fr-CH"/>
+        </w:rPr>
+        <w:t>Analysis</w:t>
+      </w:r>
+      <w:proofErr w:type="spellEnd"/>
+    </w:p>
+    <w:p>
+      <w:pPr>
+        <w:spacing w:after="0" w:line="240" w:lineRule="auto"/>
+        <w:rPr>
+          <w:rFonts w:ascii="Times New Roman" w:eastAsia="Times New Roman" w:hAnsi="Times New Roman" w:cs="Times New Roman"/>
+          <w:sz w:val="24"/>
+          <w:szCs w:val="24"/>
+          <w:lang w:eastAsia="fr-CH"/>
+        </w:rPr>
+      </w:pPr>
+      <w:r>
+        <w:rPr>
+          <w:rFonts w:ascii="Arial" w:eastAsia="Times New Roman" w:hAnsi="Arial" w:cs="Arial"/>
+          <w:color w:val="000000"/>
+          <w:lang w:eastAsia="fr-CH"/>
+        </w:rPr>
+        <w:t xml:space="preserve">Pour réaliser le sentiment </w:t>
+      </w:r>
+      <w:proofErr w:type="spellStart"/>
+      <w:r>
+        <w:rPr>
+          <w:rFonts w:ascii="Arial" w:eastAsia="Times New Roman" w:hAnsi="Arial" w:cs="Arial"/>
+          <w:color w:val="000000"/>
+          <w:lang w:eastAsia="fr-CH"/>
+        </w:rPr>
+        <w:t>analysis</w:t>
+      </w:r>
+      <w:proofErr w:type="spellEnd"/>
+      <w:r>
+        <w:rPr>
+          <w:rFonts w:ascii="Arial" w:eastAsia="Times New Roman" w:hAnsi="Arial" w:cs="Arial"/>
+          <w:color w:val="000000"/>
+          <w:lang w:eastAsia="fr-CH"/>
+        </w:rPr>
+        <w:t xml:space="preserve"> nous avons utilisé le modèle </w:t>
+      </w:r>
+    </w:p>
+    <w:p>
+      <w:pPr>
+        <w:spacing w:after="0" w:line="240" w:lineRule="auto"/>
+        <w:jc w:val="both"/>
+        <w:rPr>
+          <w:rFonts w:ascii="Times New Roman" w:eastAsia="Times New Roman" w:hAnsi="Times New Roman" w:cs="Times New Roman"/>
+          <w:sz w:val="24"/>
+          <w:szCs w:val="24"/>
+          <w:lang w:eastAsia="fr-CH"/>
+        </w:rPr>
+      </w:pPr>
+      <w:proofErr w:type="spellStart"/>
+      <w:proofErr w:type="gramStart"/>
+      <w:r>
+        <w:rPr>
+          <w:rFonts w:ascii="Arial" w:eastAsia="Times New Roman" w:hAnsi="Arial" w:cs="Arial"/>
+          <w:color w:val="000000"/>
+          <w:lang w:eastAsia="fr-CH"/>
+        </w:rPr>
+        <w:t>bert</w:t>
+      </w:r>
+      <w:proofErr w:type="spellEnd"/>
+      <w:proofErr w:type="gramEnd"/>
+      <w:r>
+        <w:rPr>
+          <w:rFonts w:ascii="Arial" w:eastAsia="Times New Roman" w:hAnsi="Arial" w:cs="Arial"/>
+          <w:color w:val="000000"/>
+          <w:lang w:eastAsia="fr-CH"/>
+        </w:rPr>
+        <w:t>-base-</w:t>
+      </w:r>
+      <w:proofErr w:type="spellStart"/>
+      <w:r>
+        <w:rPr>
+          <w:rFonts w:ascii="Arial" w:eastAsia="Times New Roman" w:hAnsi="Arial" w:cs="Arial"/>
+          <w:color w:val="000000"/>
+          <w:lang w:eastAsia="fr-CH"/>
+        </w:rPr>
+        <w:t>multilingual</w:t>
+      </w:r>
+      <w:proofErr w:type="spellEnd"/>
+      <w:r>
+        <w:rPr>
+          <w:rFonts w:ascii="Arial" w:eastAsia="Times New Roman" w:hAnsi="Arial" w:cs="Arial"/>
+          <w:color w:val="000000"/>
+          <w:lang w:eastAsia="fr-CH"/>
+        </w:rPr>
+        <w:t>-</w:t>
+      </w:r>
+      <w:proofErr w:type="spellStart"/>
+      <w:r>
+        <w:rPr>
+          <w:rFonts w:ascii="Arial" w:eastAsia="Times New Roman" w:hAnsi="Arial" w:cs="Arial"/>
+          <w:color w:val="000000"/>
+          <w:lang w:eastAsia="fr-CH"/>
+        </w:rPr>
+        <w:t>uncased</w:t>
+      </w:r>
+      <w:proofErr w:type="spellEnd"/>
+      <w:r>
+        <w:rPr>
+          <w:rFonts w:ascii="Arial" w:eastAsia="Times New Roman" w:hAnsi="Arial" w:cs="Arial"/>
+          <w:color w:val="000000"/>
+          <w:lang w:eastAsia="fr-CH"/>
+        </w:rPr>
+        <w:t xml:space="preserve">-sentiment édité par </w:t>
+      </w:r>
+      <w:proofErr w:type="spellStart"/>
+      <w:r>
+        <w:rPr>
+          <w:rFonts w:ascii="Arial" w:eastAsia="Times New Roman" w:hAnsi="Arial" w:cs="Arial"/>
+          <w:color w:val="000000"/>
+          <w:lang w:eastAsia="fr-CH"/>
+        </w:rPr>
+        <w:t>NLPTown</w:t>
+      </w:r>
+      <w:proofErr w:type="spellEnd"/>
+      <w:r>
+        <w:rPr>
+          <w:rFonts w:ascii="Arial" w:eastAsia="Times New Roman" w:hAnsi="Arial" w:cs="Arial"/>
+          <w:color w:val="000000"/>
+          <w:lang w:eastAsia="fr-CH"/>
+        </w:rPr>
+        <w:t xml:space="preserve"> et publié sur </w:t>
+      </w:r>
+      <w:proofErr w:type="spellStart"/>
+      <w:r>
+        <w:rPr>
+          <w:rFonts w:ascii="Arial" w:eastAsia="Times New Roman" w:hAnsi="Arial" w:cs="Arial"/>
+          <w:color w:val="000000"/>
+          <w:lang w:eastAsia="fr-CH"/>
+        </w:rPr>
+        <w:t>Hugging</w:t>
+      </w:r>
+      <w:proofErr w:type="spellEnd"/>
+      <w:r>
+        <w:rPr>
+          <w:rFonts w:ascii="Arial" w:eastAsia="Times New Roman" w:hAnsi="Arial" w:cs="Arial"/>
+          <w:color w:val="000000"/>
+          <w:lang w:eastAsia="fr-CH"/>
+        </w:rPr>
+        <w:t xml:space="preserve"> Face, dont nous avons utilisé la librairie Transformers pour appliquer le modèle. Celui-ci vient avec l’avantage qu’il gère plusieurs langues (ce qui n’était pas impossible dans le cas d’avis utilisateurs et aucun moyen de connaître la langue dans laquelle ceux-ci ont été rédigés)</w:t>
       </w:r>
       <w:r>
         <w:rPr>
@@ -2287,7 +3243,25 @@
           <w:color w:val="000000"/>
           <w:lang w:eastAsia="fr-CH"/>
         </w:rPr>
-        <w:t>Le modèle est néanmoins annoncé avoir un taux d’exactitude moyen sur leur dataset d’entraînement (~67%)</w:t>
+        <w:t xml:space="preserve">Le modèle est néanmoins annoncé avoir un taux d’exactitude moyen sur leur </w:t>
+      </w:r>
+      <w:proofErr w:type="spellStart"/>
+      <w:r>
+        <w:rPr>
+          <w:rFonts w:ascii="Arial" w:eastAsia="Times New Roman" w:hAnsi="Arial" w:cs="Arial"/>
+          <w:color w:val="000000"/>
+          <w:lang w:eastAsia="fr-CH"/>
+        </w:rPr>
+        <w:t>dataset</w:t>
+      </w:r>
+      <w:proofErr w:type="spellEnd"/>
+      <w:r>
+        <w:rPr>
+          <w:rFonts w:ascii="Arial" w:eastAsia="Times New Roman" w:hAnsi="Arial" w:cs="Arial"/>
+          <w:color w:val="000000"/>
+          <w:lang w:eastAsia="fr-CH"/>
+        </w:rPr>
+        <w:t xml:space="preserve"> d’entraînement (~67%)</w:t>
       </w:r>
       <w:r>
         <w:rPr>
@@ -2328,7 +3302,6 @@
           <w:szCs w:val="28"/>
           <w:lang w:eastAsia="fr-CH"/>
         </w:rPr>
-        <w:lastRenderedPageBreak/>
         <w:t>Stockage en base de données</w:t>
       </w:r>
     </w:p>
@@ -2349,7 +3322,25 @@
           <w:color w:val="000000"/>
           <w:lang w:eastAsia="fr-CH"/>
         </w:rPr>
-        <w:t>Une fois l’analyse de sentiments réalisés et les données traitées et nettoyées, nous les avons insérées dans une base de données Postgres, un peu parce que nous ne sommes pas totalement à l’aise avec Pandas</w:t>
+        <w:t xml:space="preserve">Une fois l’analyse de sentiments réalisés et les données traitées et nettoyées, nous les avons insérées dans une base de données </w:t>
+      </w:r>
+      <w:proofErr w:type="spellStart"/>
+      <w:r>
+        <w:rPr>
+          <w:rFonts w:ascii="Arial" w:eastAsia="Times New Roman" w:hAnsi="Arial" w:cs="Arial"/>
+          <w:color w:val="000000"/>
+          <w:lang w:eastAsia="fr-CH"/>
+        </w:rPr>
+        <w:t>Postgres</w:t>
+      </w:r>
+      <w:proofErr w:type="spellEnd"/>
+      <w:r>
+        <w:rPr>
+          <w:rFonts w:ascii="Arial" w:eastAsia="Times New Roman" w:hAnsi="Arial" w:cs="Arial"/>
+          <w:color w:val="000000"/>
+          <w:lang w:eastAsia="fr-CH"/>
+        </w:rPr>
+        <w:t>, un peu parce que nous ne sommes pas totalement à l’aise avec Pandas</w:t>
       </w:r>
       <w:r>
         <w:rPr>
@@ -2397,7 +3388,15 @@
           <w:color w:val="000000"/>
           <w:lang w:eastAsia="fr-CH"/>
         </w:rPr>
-        <w:t>serveur de démonstration. Celle-ci s’est faite en plusieurs étapes successives:</w:t>
+        <w:t xml:space="preserve">serveur de démonstration. Celle-ci s’est faite en plusieurs étapes </w:t>
+      </w:r>
+      <w:r>
+        <w:rPr>
+          <w:rFonts w:ascii="Arial" w:eastAsia="Times New Roman" w:hAnsi="Arial" w:cs="Arial"/>
+          <w:color w:val="000000"/>
+          <w:lang w:eastAsia="fr-CH"/>
+        </w:rPr>
+        <w:t>successives :</w:t>
       </w:r>
     </w:p>
     <w:p>
@@ -2619,7 +3618,25 @@
           <w:color w:val="000000"/>
           <w:lang w:eastAsia="fr-CH"/>
         </w:rPr>
-        <w:t xml:space="preserve">Le côté serveur est implémenté à l’aide de Flask, serveur web en python. Celui-ci s’appuie sur psycopg2 comme driver pour Postgres. Son architecture est relativement simple et orientée autour de deux modules python, un premier, </w:t>
+        <w:t xml:space="preserve">Le côté serveur est implémenté à l’aide de Flask, serveur web en python. Celui-ci s’appuie sur psycopg2 comme driver pour </w:t>
+      </w:r>
+      <w:proofErr w:type="spellStart"/>
+      <w:r>
+        <w:rPr>
+          <w:rFonts w:ascii="Arial" w:eastAsia="Times New Roman" w:hAnsi="Arial" w:cs="Arial"/>
+          <w:color w:val="000000"/>
+          <w:lang w:eastAsia="fr-CH"/>
+        </w:rPr>
+        <w:t>Postgres</w:t>
+      </w:r>
+      <w:proofErr w:type="spellEnd"/>
+      <w:r>
+        <w:rPr>
+          <w:rFonts w:ascii="Arial" w:eastAsia="Times New Roman" w:hAnsi="Arial" w:cs="Arial"/>
+          <w:color w:val="000000"/>
+          <w:lang w:eastAsia="fr-CH"/>
+        </w:rPr>
+        <w:t xml:space="preserve">. Son architecture est relativement simple et orientée autour de deux modules python, un premier, </w:t>
       </w:r>
       <w:r>
         <w:rPr>
@@ -2637,7 +3654,25 @@
           <w:color w:val="000000"/>
           <w:lang w:eastAsia="fr-CH"/>
         </w:rPr>
-        <w:t xml:space="preserve">, s’occupant des requêtes avec Postgres, et un second, </w:t>
+        <w:t xml:space="preserve">, s’occupant des requêtes avec </w:t>
+      </w:r>
+      <w:proofErr w:type="spellStart"/>
+      <w:r>
+        <w:rPr>
+          <w:rFonts w:ascii="Arial" w:eastAsia="Times New Roman" w:hAnsi="Arial" w:cs="Arial"/>
+          <w:color w:val="000000"/>
+          <w:lang w:eastAsia="fr-CH"/>
+        </w:rPr>
+        <w:t>Postgres</w:t>
+      </w:r>
+      <w:proofErr w:type="spellEnd"/>
+      <w:r>
+        <w:rPr>
+          <w:rFonts w:ascii="Arial" w:eastAsia="Times New Roman" w:hAnsi="Arial" w:cs="Arial"/>
+          <w:color w:val="000000"/>
+          <w:lang w:eastAsia="fr-CH"/>
+        </w:rPr>
+        <w:t xml:space="preserve">, et un second, </w:t>
       </w:r>
       <w:r>
         <w:rPr>
@@ -2655,7 +3690,25 @@
           <w:color w:val="000000"/>
           <w:lang w:eastAsia="fr-CH"/>
         </w:rPr>
-        <w:t>, fichier d’entrée pour Flask, dans lequel nous déclarons les différents endpoints d’API accessibles.</w:t>
+        <w:t xml:space="preserve">, fichier d’entrée pour Flask, dans lequel nous déclarons les différents </w:t>
+      </w:r>
+      <w:proofErr w:type="spellStart"/>
+      <w:r>
+        <w:rPr>
+          <w:rFonts w:ascii="Arial" w:eastAsia="Times New Roman" w:hAnsi="Arial" w:cs="Arial"/>
+          <w:color w:val="000000"/>
+          <w:lang w:eastAsia="fr-CH"/>
+        </w:rPr>
+        <w:t>endpoints</w:t>
+      </w:r>
+      <w:proofErr w:type="spellEnd"/>
+      <w:r>
+        <w:rPr>
+          <w:rFonts w:ascii="Arial" w:eastAsia="Times New Roman" w:hAnsi="Arial" w:cs="Arial"/>
+          <w:color w:val="000000"/>
+          <w:lang w:eastAsia="fr-CH"/>
+        </w:rPr>
+        <w:t xml:space="preserve"> d’API accessibles.</w:t>
       </w:r>
     </w:p>
     <w:p>
@@ -2700,27 +3753,125 @@
           <w:color w:val="000000"/>
           <w:lang w:eastAsia="fr-CH"/>
         </w:rPr>
-        <w:t>Le frontend est développé à l’aide de la librairie React en Typescript, s’appuyant notamment sur Tailwind pour l’apparence, Apex Charts pour l’affichage de graphiques et react-router-dom pour la gestion du routing.</w:t>
-      </w:r>
-    </w:p>
-    <w:p>
-      <w:pPr>
-        <w:spacing w:after="0" w:line="240" w:lineRule="auto"/>
-        <w:jc w:val="both"/>
-        <w:rPr>
-          <w:rFonts w:ascii="Times New Roman" w:eastAsia="Times New Roman" w:hAnsi="Times New Roman" w:cs="Times New Roman"/>
-          <w:sz w:val="24"/>
-          <w:szCs w:val="24"/>
-          <w:lang w:eastAsia="fr-CH"/>
-        </w:rPr>
-      </w:pPr>
-      <w:r>
-        <w:rPr>
-          <w:rFonts w:ascii="Arial" w:eastAsia="Times New Roman" w:hAnsi="Arial" w:cs="Arial"/>
-          <w:color w:val="000000"/>
-          <w:lang w:eastAsia="fr-CH"/>
-        </w:rPr>
-        <w:t>Fondamentalement l’application propose trois fonctionnalités principales différentes:</w:t>
+        <w:t xml:space="preserve">Le frontend est développé à l’aide de la librairie </w:t>
+      </w:r>
+      <w:proofErr w:type="spellStart"/>
+      <w:r>
+        <w:rPr>
+          <w:rFonts w:ascii="Arial" w:eastAsia="Times New Roman" w:hAnsi="Arial" w:cs="Arial"/>
+          <w:color w:val="000000"/>
+          <w:lang w:eastAsia="fr-CH"/>
+        </w:rPr>
+        <w:t>React</w:t>
+      </w:r>
+      <w:proofErr w:type="spellEnd"/>
+      <w:r>
+        <w:rPr>
+          <w:rFonts w:ascii="Arial" w:eastAsia="Times New Roman" w:hAnsi="Arial" w:cs="Arial"/>
+          <w:color w:val="000000"/>
+          <w:lang w:eastAsia="fr-CH"/>
+        </w:rPr>
+        <w:t xml:space="preserve"> en </w:t>
+      </w:r>
+      <w:proofErr w:type="spellStart"/>
+      <w:r>
+        <w:rPr>
+          <w:rFonts w:ascii="Arial" w:eastAsia="Times New Roman" w:hAnsi="Arial" w:cs="Arial"/>
+          <w:color w:val="000000"/>
+          <w:lang w:eastAsia="fr-CH"/>
+        </w:rPr>
+        <w:t>Typescript</w:t>
+      </w:r>
+      <w:proofErr w:type="spellEnd"/>
+      <w:r>
+        <w:rPr>
+          <w:rFonts w:ascii="Arial" w:eastAsia="Times New Roman" w:hAnsi="Arial" w:cs="Arial"/>
+          <w:color w:val="000000"/>
+          <w:lang w:eastAsia="fr-CH"/>
+        </w:rPr>
+        <w:t xml:space="preserve">, s’appuyant notamment sur </w:t>
+      </w:r>
+      <w:proofErr w:type="spellStart"/>
+      <w:r>
+        <w:rPr>
+          <w:rFonts w:ascii="Arial" w:eastAsia="Times New Roman" w:hAnsi="Arial" w:cs="Arial"/>
+          <w:color w:val="000000"/>
+          <w:lang w:eastAsia="fr-CH"/>
+        </w:rPr>
+        <w:t>Tailwind</w:t>
+      </w:r>
+      <w:proofErr w:type="spellEnd"/>
+      <w:r>
+        <w:rPr>
+          <w:rFonts w:ascii="Arial" w:eastAsia="Times New Roman" w:hAnsi="Arial" w:cs="Arial"/>
+          <w:color w:val="000000"/>
+          <w:lang w:eastAsia="fr-CH"/>
+        </w:rPr>
+        <w:t xml:space="preserve"> pour l’apparence, Apex Charts pour l’affichage de graphiques et </w:t>
+      </w:r>
+      <w:proofErr w:type="spellStart"/>
+      <w:r>
+        <w:rPr>
+          <w:rFonts w:ascii="Arial" w:eastAsia="Times New Roman" w:hAnsi="Arial" w:cs="Arial"/>
+          <w:color w:val="000000"/>
+          <w:lang w:eastAsia="fr-CH"/>
+        </w:rPr>
+        <w:t>react</w:t>
+      </w:r>
+      <w:proofErr w:type="spellEnd"/>
+      <w:r>
+        <w:rPr>
+          <w:rFonts w:ascii="Arial" w:eastAsia="Times New Roman" w:hAnsi="Arial" w:cs="Arial"/>
+          <w:color w:val="000000"/>
+          <w:lang w:eastAsia="fr-CH"/>
+        </w:rPr>
+        <w:t xml:space="preserve">-router-dom pour la gestion du </w:t>
+      </w:r>
+      <w:proofErr w:type="spellStart"/>
+      <w:r>
+        <w:rPr>
+          <w:rFonts w:ascii="Arial" w:eastAsia="Times New Roman" w:hAnsi="Arial" w:cs="Arial"/>
+          <w:color w:val="000000"/>
+          <w:lang w:eastAsia="fr-CH"/>
+        </w:rPr>
+        <w:t>routing</w:t>
+      </w:r>
+      <w:proofErr w:type="spellEnd"/>
+      <w:r>
+        <w:rPr>
+          <w:rFonts w:ascii="Arial" w:eastAsia="Times New Roman" w:hAnsi="Arial" w:cs="Arial"/>
+          <w:color w:val="000000"/>
+          <w:lang w:eastAsia="fr-CH"/>
+        </w:rPr>
+        <w:t>.</w:t>
+      </w:r>
+    </w:p>
+    <w:p>
+      <w:pPr>
+        <w:spacing w:after="0" w:line="240" w:lineRule="auto"/>
+        <w:jc w:val="both"/>
+        <w:rPr>
+          <w:rFonts w:ascii="Times New Roman" w:eastAsia="Times New Roman" w:hAnsi="Times New Roman" w:cs="Times New Roman"/>
+          <w:sz w:val="24"/>
+          <w:szCs w:val="24"/>
+          <w:lang w:eastAsia="fr-CH"/>
+        </w:rPr>
+      </w:pPr>
+      <w:r>
+        <w:rPr>
+          <w:rFonts w:ascii="Arial" w:eastAsia="Times New Roman" w:hAnsi="Arial" w:cs="Arial"/>
+          <w:color w:val="000000"/>
+          <w:lang w:eastAsia="fr-CH"/>
+        </w:rPr>
+        <w:t xml:space="preserve">Fondamentalement l’application propose trois fonctionnalités principales </w:t>
+      </w:r>
+      <w:r>
+        <w:rPr>
+          <w:rFonts w:ascii="Arial" w:eastAsia="Times New Roman" w:hAnsi="Arial" w:cs="Arial"/>
+          <w:color w:val="000000"/>
+          <w:lang w:eastAsia="fr-CH"/>
+        </w:rPr>
+        <w:t>différentes :</w:t>
       </w:r>
     </w:p>
     <w:p>
@@ -2768,7 +3919,25 @@
           <w:color w:val="000000"/>
           <w:lang w:eastAsia="fr-CH"/>
         </w:rPr>
-        <w:t>Une s’occupant des auteurs de reviews et offrant des détails sur chacun d’eux</w:t>
+        <w:t xml:space="preserve">Une s’occupant des auteurs de </w:t>
+      </w:r>
+      <w:proofErr w:type="spellStart"/>
+      <w:r>
+        <w:rPr>
+          <w:rFonts w:ascii="Arial" w:eastAsia="Times New Roman" w:hAnsi="Arial" w:cs="Arial"/>
+          <w:color w:val="000000"/>
+          <w:lang w:eastAsia="fr-CH"/>
+        </w:rPr>
+        <w:t>reviews</w:t>
+      </w:r>
+      <w:proofErr w:type="spellEnd"/>
+      <w:r>
+        <w:rPr>
+          <w:rFonts w:ascii="Arial" w:eastAsia="Times New Roman" w:hAnsi="Arial" w:cs="Arial"/>
+          <w:color w:val="000000"/>
+          <w:lang w:eastAsia="fr-CH"/>
+        </w:rPr>
+        <w:t xml:space="preserve"> et offrant des détails sur chacun d’eux</w:t>
       </w:r>
     </w:p>
     <w:p>
@@ -2797,6 +3966,27 @@
     </w:p>
     <w:p>
       <w:pPr>
+        <w:rPr>
+          <w:rFonts w:ascii="Arial" w:eastAsia="Times New Roman" w:hAnsi="Arial" w:cs="Arial"/>
+          <w:color w:val="434343"/>
+          <w:sz w:val="28"/>
+          <w:szCs w:val="28"/>
+          <w:lang w:eastAsia="fr-CH"/>
+        </w:rPr>
+      </w:pPr>
+      <w:r>
+        <w:rPr>
+          <w:rFonts w:ascii="Arial" w:eastAsia="Times New Roman" w:hAnsi="Arial" w:cs="Arial"/>
+          <w:color w:val="434343"/>
+          <w:sz w:val="28"/>
+          <w:szCs w:val="28"/>
+          <w:lang w:eastAsia="fr-CH"/>
+        </w:rPr>
+        <w:br w:type="page"/>
+      </w:r>
+    </w:p>
+    <w:p>
+      <w:pPr>
         <w:spacing w:before="320" w:after="80" w:line="240" w:lineRule="auto"/>
         <w:jc w:val="both"/>
         <w:outlineLvl w:val="2"/>
@@ -2817,6 +4007,7 @@
           <w:szCs w:val="28"/>
           <w:lang w:eastAsia="fr-CH"/>
         </w:rPr>
+        <w:lastRenderedPageBreak/>
         <w:t>Observation des données d’analyse de sentiment</w:t>
       </w:r>
     </w:p>
@@ -2870,9 +4061,8 @@
           <w:bdr w:val="single" w:sz="8" w:space="0" w:color="D9D9D9" w:frame="1"/>
           <w:lang w:eastAsia="fr-CH"/>
         </w:rPr>
-        <w:lastRenderedPageBreak/>
         <w:drawing>
-          <wp:inline distT="0" distB="0" distL="0" distR="0">
+          <wp:inline distT="0" distB="0" distL="0" distR="0" wp14:anchorId="2EC0C98F" wp14:editId="35012ED1">
             <wp:extent cx="5734050" cy="3438525"/>
             <wp:effectExtent l="0" t="0" r="0" b="9525"/>
             <wp:docPr id="6" name="Image 6" descr="https://lh5.googleusercontent.com/nmT2g3PC7SJxRI7-lMuPgZYZZQjY6hN7KcoYa1Wvnfa_zQL9f40sIseLxjqbpUzyaf-xserVB40qyeRFzTZwyybD2cIehdbSZ4TqK0RckBsqojhCu3b0SZfEtrmQxqCNjwfoMcTX"/>
@@ -2938,7 +4128,25 @@
           <w:color w:val="000000"/>
           <w:lang w:eastAsia="fr-CH"/>
         </w:rPr>
-        <w:t>L’illustration ci-dessus est une capture d’écran de notre application montrant les résultats de l’analyse des sentiments sur l’ensemble des produits crawlés (et des avis liés) de l’entreprise CeraVe. Comme on peut le voir, la courbe des avis utilisateurs (en bleu) suit relativement la courbe des avis calculés par l’analyse de sentiments (en vert). </w:t>
+        <w:t xml:space="preserve">L’illustration ci-dessus est une capture d’écran de notre application montrant les résultats de l’analyse des sentiments sur l’ensemble des produits crawlés (et des avis liés) de l’entreprise </w:t>
+      </w:r>
+      <w:proofErr w:type="spellStart"/>
+      <w:r>
+        <w:rPr>
+          <w:rFonts w:ascii="Arial" w:eastAsia="Times New Roman" w:hAnsi="Arial" w:cs="Arial"/>
+          <w:color w:val="000000"/>
+          <w:lang w:eastAsia="fr-CH"/>
+        </w:rPr>
+        <w:t>CeraVe</w:t>
+      </w:r>
+      <w:proofErr w:type="spellEnd"/>
+      <w:r>
+        <w:rPr>
+          <w:rFonts w:ascii="Arial" w:eastAsia="Times New Roman" w:hAnsi="Arial" w:cs="Arial"/>
+          <w:color w:val="000000"/>
+          <w:lang w:eastAsia="fr-CH"/>
+        </w:rPr>
+        <w:t>. Comme on peut le voir, la courbe des avis utilisateurs (en bleu) suit relativement la courbe des avis calculés par l’analyse de sentiments (en vert). </w:t>
       </w:r>
     </w:p>
     <w:p>
@@ -2978,7 +4186,25 @@
           <w:color w:val="000000"/>
           <w:lang w:eastAsia="fr-CH"/>
         </w:rPr>
-        <w:t>Dans l’ensemble, nous avons observé que le modèle d’analyse de sentiments a tendance à noter plus sévèrement les commentaires que les notes des utilisateurs.</w:t>
+        <w:t xml:space="preserve">Dans l’ensemble, nous avons observé que le modèle d’analyse de sentiments </w:t>
+      </w:r>
+      <w:proofErr w:type="gramStart"/>
+      <w:r>
+        <w:rPr>
+          <w:rFonts w:ascii="Arial" w:eastAsia="Times New Roman" w:hAnsi="Arial" w:cs="Arial"/>
+          <w:color w:val="000000"/>
+          <w:lang w:eastAsia="fr-CH"/>
+        </w:rPr>
+        <w:t>a</w:t>
+      </w:r>
+      <w:proofErr w:type="gramEnd"/>
+      <w:r>
+        <w:rPr>
+          <w:rFonts w:ascii="Arial" w:eastAsia="Times New Roman" w:hAnsi="Arial" w:cs="Arial"/>
+          <w:color w:val="000000"/>
+          <w:lang w:eastAsia="fr-CH"/>
+        </w:rPr>
+        <w:t xml:space="preserve"> tendance à noter plus sévèrement les commentaires que les notes des utilisateurs.</w:t>
       </w:r>
     </w:p>
     <w:p>
@@ -3010,6 +4236,27 @@
           <w:lang w:eastAsia="fr-CH"/>
         </w:rPr>
         <w:t>De manière générale, nous n’avons pas observé de différences notables entre les évaluations des utilisateurs et les notes calculées par notre modèle d’analyse de sentiments.</w:t>
+      </w:r>
+    </w:p>
+    <w:p>
+      <w:pPr>
+        <w:rPr>
+          <w:rFonts w:ascii="Arial" w:eastAsia="Times New Roman" w:hAnsi="Arial" w:cs="Arial"/>
+          <w:color w:val="434343"/>
+          <w:sz w:val="28"/>
+          <w:szCs w:val="28"/>
+          <w:lang w:eastAsia="fr-CH"/>
+        </w:rPr>
+      </w:pPr>
+      <w:r>
+        <w:rPr>
+          <w:rFonts w:ascii="Arial" w:eastAsia="Times New Roman" w:hAnsi="Arial" w:cs="Arial"/>
+          <w:color w:val="434343"/>
+          <w:sz w:val="28"/>
+          <w:szCs w:val="28"/>
+          <w:lang w:eastAsia="fr-CH"/>
+        </w:rPr>
+        <w:br w:type="page"/>
       </w:r>
     </w:p>
     <w:p>
@@ -3034,6 +4281,7 @@
           <w:szCs w:val="28"/>
           <w:lang w:eastAsia="fr-CH"/>
         </w:rPr>
+        <w:lastRenderedPageBreak/>
         <w:t>Détection de robots</w:t>
       </w:r>
     </w:p>
@@ -3149,7 +4397,7 @@
           <w:lang w:eastAsia="fr-CH"/>
         </w:rPr>
         <w:drawing>
-          <wp:inline distT="0" distB="0" distL="0" distR="0">
+          <wp:inline distT="0" distB="0" distL="0" distR="0" wp14:anchorId="096DE6CA" wp14:editId="583B8535">
             <wp:extent cx="5734050" cy="876300"/>
             <wp:effectExtent l="0" t="0" r="0" b="0"/>
             <wp:docPr id="5" name="Image 5" descr="https://lh4.googleusercontent.com/_LzRY8xRda3PU4ApGorqT_mio3L2ljvfZRtP64nt1TzSnt4JWHltQhcOVgKJVR9k2bHZYTt1Dtg6kzN2txJ8bK7_uiUhDQgKWH3O-iZ_5HeTcP8gV91F30M4gjIBN3MuYBzBPsDJ"/>
@@ -3215,28 +4463,109 @@
           <w:color w:val="000000"/>
           <w:lang w:eastAsia="fr-CH"/>
         </w:rPr>
-        <w:t>Cette capture représente le groupement de commentaires de l’utilisateur dont nous avons crawlé le plus d’avis. Nous avons enregistré 48 commentaires en tout, en avons trouvé 37 relativement distincts et 11 répartis dans 4 groupes très proches ou similaires selon le calcul du score F1, dont la formule est 2*(precision*recall)/(precision+recall). </w:t>
-      </w:r>
-    </w:p>
-    <w:p>
-      <w:pPr>
-        <w:spacing w:after="0" w:line="240" w:lineRule="auto"/>
-        <w:jc w:val="both"/>
-        <w:rPr>
-          <w:rFonts w:ascii="Times New Roman" w:eastAsia="Times New Roman" w:hAnsi="Times New Roman" w:cs="Times New Roman"/>
-          <w:sz w:val="24"/>
-          <w:szCs w:val="24"/>
-          <w:lang w:eastAsia="fr-CH"/>
-        </w:rPr>
-      </w:pPr>
-      <w:r>
-        <w:rPr>
-          <w:rFonts w:ascii="Arial" w:eastAsia="Times New Roman" w:hAnsi="Arial" w:cs="Arial"/>
-          <w:color w:val="000000"/>
-          <w:lang w:eastAsia="fr-CH"/>
-        </w:rPr>
-        <w:lastRenderedPageBreak/>
-        <w:t>L’observation initiale des résultats était moyennement concluante, celle-ci dépend massivement du nombre de commentaires que nous avons par utilisateur, hors celui-ci descend très rapidement. 48 commentaires pour l’utilisateur dont nous en avons le plus est trop peu pour conclure à un robot. </w:t>
+        <w:t>Cette capture représente le groupement de commentaires de l’utilisateur dont nous avons crawlé le plus d’avis. Nous avons enregistré 48 commentaires en tout, en avons trouvé 37 relativement distincts et 11 répartis dans 4 groupes très proches ou similaires selon le calcul du score F1, dont la formule est 2*(</w:t>
+      </w:r>
+      <w:proofErr w:type="spellStart"/>
+      <w:r>
+        <w:rPr>
+          <w:rFonts w:ascii="Arial" w:eastAsia="Times New Roman" w:hAnsi="Arial" w:cs="Arial"/>
+          <w:color w:val="000000"/>
+          <w:lang w:eastAsia="fr-CH"/>
+        </w:rPr>
+        <w:t>precision</w:t>
+      </w:r>
+      <w:proofErr w:type="spellEnd"/>
+      <w:r>
+        <w:rPr>
+          <w:rFonts w:ascii="Arial" w:eastAsia="Times New Roman" w:hAnsi="Arial" w:cs="Arial"/>
+          <w:color w:val="000000"/>
+          <w:lang w:eastAsia="fr-CH"/>
+        </w:rPr>
+        <w:t>*</w:t>
+      </w:r>
+      <w:proofErr w:type="spellStart"/>
+      <w:proofErr w:type="gramStart"/>
+      <w:r>
+        <w:rPr>
+          <w:rFonts w:ascii="Arial" w:eastAsia="Times New Roman" w:hAnsi="Arial" w:cs="Arial"/>
+          <w:color w:val="000000"/>
+          <w:lang w:eastAsia="fr-CH"/>
+        </w:rPr>
+        <w:t>recall</w:t>
+      </w:r>
+      <w:proofErr w:type="spellEnd"/>
+      <w:r>
+        <w:rPr>
+          <w:rFonts w:ascii="Arial" w:eastAsia="Times New Roman" w:hAnsi="Arial" w:cs="Arial"/>
+          <w:color w:val="000000"/>
+          <w:lang w:eastAsia="fr-CH"/>
+        </w:rPr>
+        <w:t>)/</w:t>
+      </w:r>
+      <w:proofErr w:type="gramEnd"/>
+      <w:r>
+        <w:rPr>
+          <w:rFonts w:ascii="Arial" w:eastAsia="Times New Roman" w:hAnsi="Arial" w:cs="Arial"/>
+          <w:color w:val="000000"/>
+          <w:lang w:eastAsia="fr-CH"/>
+        </w:rPr>
+        <w:t>(</w:t>
+      </w:r>
+      <w:proofErr w:type="spellStart"/>
+      <w:r>
+        <w:rPr>
+          <w:rFonts w:ascii="Arial" w:eastAsia="Times New Roman" w:hAnsi="Arial" w:cs="Arial"/>
+          <w:color w:val="000000"/>
+          <w:lang w:eastAsia="fr-CH"/>
+        </w:rPr>
+        <w:t>precision+recall</w:t>
+      </w:r>
+      <w:proofErr w:type="spellEnd"/>
+      <w:r>
+        <w:rPr>
+          <w:rFonts w:ascii="Arial" w:eastAsia="Times New Roman" w:hAnsi="Arial" w:cs="Arial"/>
+          <w:color w:val="000000"/>
+          <w:lang w:eastAsia="fr-CH"/>
+        </w:rPr>
+        <w:t>). </w:t>
+      </w:r>
+    </w:p>
+    <w:p>
+      <w:pPr>
+        <w:spacing w:after="0" w:line="240" w:lineRule="auto"/>
+        <w:jc w:val="both"/>
+        <w:rPr>
+          <w:rFonts w:ascii="Times New Roman" w:eastAsia="Times New Roman" w:hAnsi="Times New Roman" w:cs="Times New Roman"/>
+          <w:sz w:val="24"/>
+          <w:szCs w:val="24"/>
+          <w:lang w:eastAsia="fr-CH"/>
+        </w:rPr>
+      </w:pPr>
+      <w:r>
+        <w:rPr>
+          <w:rFonts w:ascii="Arial" w:eastAsia="Times New Roman" w:hAnsi="Arial" w:cs="Arial"/>
+          <w:color w:val="000000"/>
+          <w:lang w:eastAsia="fr-CH"/>
+        </w:rPr>
+        <w:t xml:space="preserve">L’observation initiale des résultats était moyennement concluante, celle-ci dépend massivement du nombre de commentaires que nous avons par utilisateur, </w:t>
+      </w:r>
+      <w:proofErr w:type="gramStart"/>
+      <w:r>
+        <w:rPr>
+          <w:rFonts w:ascii="Arial" w:eastAsia="Times New Roman" w:hAnsi="Arial" w:cs="Arial"/>
+          <w:color w:val="000000"/>
+          <w:lang w:eastAsia="fr-CH"/>
+        </w:rPr>
+        <w:t>hors</w:t>
+      </w:r>
+      <w:proofErr w:type="gramEnd"/>
+      <w:r>
+        <w:rPr>
+          <w:rFonts w:ascii="Arial" w:eastAsia="Times New Roman" w:hAnsi="Arial" w:cs="Arial"/>
+          <w:color w:val="000000"/>
+          <w:lang w:eastAsia="fr-CH"/>
+        </w:rPr>
+        <w:t xml:space="preserve"> celui-ci descend très rapidement. 48 commentaires pour l’utilisateur dont nous en avons le plus est trop peu pour conclure à un robot. </w:t>
       </w:r>
     </w:p>
     <w:p>
@@ -3272,7 +4601,15 @@
           <w:color w:val="000000"/>
           <w:lang w:eastAsia="fr-CH"/>
         </w:rPr>
-        <w:t>dans la capture ci-dessous:</w:t>
+        <w:t>dans la capture ci-</w:t>
+      </w:r>
+      <w:r>
+        <w:rPr>
+          <w:rFonts w:ascii="Arial" w:eastAsia="Times New Roman" w:hAnsi="Arial" w:cs="Arial"/>
+          <w:color w:val="000000"/>
+          <w:lang w:eastAsia="fr-CH"/>
+        </w:rPr>
+        <w:t>dessous :</w:t>
       </w:r>
     </w:p>
     <w:p>
@@ -3295,7 +4632,7 @@
           <w:lang w:eastAsia="fr-CH"/>
         </w:rPr>
         <w:drawing>
-          <wp:inline distT="0" distB="0" distL="0" distR="0">
+          <wp:inline distT="0" distB="0" distL="0" distR="0" wp14:anchorId="7E723A6F" wp14:editId="7F38C203">
             <wp:extent cx="5734050" cy="3533775"/>
             <wp:effectExtent l="0" t="0" r="0" b="9525"/>
             <wp:docPr id="4" name="Image 4" descr="https://lh4.googleusercontent.com/26AnxGflIGm77U05r-U-_Ws91unSzzmimLjOBwO30bmId5z-xzIu50KszG0jj6hDBhmlXTD_quJM30VU26dtiMObX4sEVxOcK04yTf_I2nzbp0ghXImnWjWOgf-D5bh9tpjbVyGN"/>
@@ -3382,6 +4719,27 @@
     </w:p>
     <w:p>
       <w:pPr>
+        <w:rPr>
+          <w:rFonts w:ascii="Arial" w:eastAsia="Times New Roman" w:hAnsi="Arial" w:cs="Arial"/>
+          <w:color w:val="666666"/>
+          <w:sz w:val="24"/>
+          <w:szCs w:val="24"/>
+          <w:lang w:eastAsia="fr-CH"/>
+        </w:rPr>
+      </w:pPr>
+      <w:r>
+        <w:rPr>
+          <w:rFonts w:ascii="Arial" w:eastAsia="Times New Roman" w:hAnsi="Arial" w:cs="Arial"/>
+          <w:color w:val="666666"/>
+          <w:sz w:val="24"/>
+          <w:szCs w:val="24"/>
+          <w:lang w:eastAsia="fr-CH"/>
+        </w:rPr>
+        <w:br w:type="page"/>
+      </w:r>
+    </w:p>
+    <w:p>
+      <w:pPr>
         <w:spacing w:before="280" w:after="80" w:line="240" w:lineRule="auto"/>
         <w:jc w:val="both"/>
         <w:outlineLvl w:val="3"/>
@@ -3402,6 +4760,7 @@
           <w:szCs w:val="24"/>
           <w:lang w:eastAsia="fr-CH"/>
         </w:rPr>
+        <w:lastRenderedPageBreak/>
         <w:t>Autres indices de distance et approches</w:t>
       </w:r>
     </w:p>
@@ -3422,8 +4781,18 @@
           <w:color w:val="000000"/>
           <w:lang w:eastAsia="fr-CH"/>
         </w:rPr>
-        <w:t>Nous avons également tenté de mesurer la distance entre les deux textes à l’aide de la distance de Levhenstein</w:t>
-      </w:r>
+        <w:t xml:space="preserve">Nous avons également tenté de mesurer la distance entre les deux textes à l’aide de la distance de </w:t>
+      </w:r>
+      <w:proofErr w:type="spellStart"/>
+      <w:r>
+        <w:rPr>
+          <w:rFonts w:ascii="Arial" w:eastAsia="Times New Roman" w:hAnsi="Arial" w:cs="Arial"/>
+          <w:color w:val="000000"/>
+          <w:lang w:eastAsia="fr-CH"/>
+        </w:rPr>
+        <w:t>Levhenstein</w:t>
+      </w:r>
+      <w:proofErr w:type="spellEnd"/>
       <w:r>
         <w:rPr>
           <w:rFonts w:ascii="Arial" w:eastAsia="Times New Roman" w:hAnsi="Arial" w:cs="Arial"/>
@@ -3438,7 +4807,61 @@
           <w:color w:val="000000"/>
           <w:lang w:eastAsia="fr-CH"/>
         </w:rPr>
-        <w:t>mais les résultats étaient encore moins concluants. Nous avons donc souhaité tenter une approche avec modèle de machine learning et avons notamment identifié un modèle basé sur DistillRoberta (modèle de base Roberta avec knowledge distillation), cependant nous n’avons pas réussi à le faire fonctionner dans le cadre du projet.</w:t>
+        <w:t xml:space="preserve">mais les résultats étaient encore moins concluants. Nous avons donc souhaité tenter une approche avec modèle de machine </w:t>
+      </w:r>
+      <w:proofErr w:type="spellStart"/>
+      <w:r>
+        <w:rPr>
+          <w:rFonts w:ascii="Arial" w:eastAsia="Times New Roman" w:hAnsi="Arial" w:cs="Arial"/>
+          <w:color w:val="000000"/>
+          <w:lang w:eastAsia="fr-CH"/>
+        </w:rPr>
+        <w:t>learning</w:t>
+      </w:r>
+      <w:proofErr w:type="spellEnd"/>
+      <w:r>
+        <w:rPr>
+          <w:rFonts w:ascii="Arial" w:eastAsia="Times New Roman" w:hAnsi="Arial" w:cs="Arial"/>
+          <w:color w:val="000000"/>
+          <w:lang w:eastAsia="fr-CH"/>
+        </w:rPr>
+        <w:t xml:space="preserve"> et avons notamment identifié un modèle basé sur </w:t>
+      </w:r>
+      <w:proofErr w:type="spellStart"/>
+      <w:r>
+        <w:rPr>
+          <w:rFonts w:ascii="Arial" w:eastAsia="Times New Roman" w:hAnsi="Arial" w:cs="Arial"/>
+          <w:color w:val="000000"/>
+          <w:lang w:eastAsia="fr-CH"/>
+        </w:rPr>
+        <w:t>DistillRoberta</w:t>
+      </w:r>
+      <w:proofErr w:type="spellEnd"/>
+      <w:r>
+        <w:rPr>
+          <w:rFonts w:ascii="Arial" w:eastAsia="Times New Roman" w:hAnsi="Arial" w:cs="Arial"/>
+          <w:color w:val="000000"/>
+          <w:lang w:eastAsia="fr-CH"/>
+        </w:rPr>
+        <w:t xml:space="preserve"> (modèle de base Roberta avec </w:t>
+      </w:r>
+      <w:proofErr w:type="spellStart"/>
+      <w:r>
+        <w:rPr>
+          <w:rFonts w:ascii="Arial" w:eastAsia="Times New Roman" w:hAnsi="Arial" w:cs="Arial"/>
+          <w:color w:val="000000"/>
+          <w:lang w:eastAsia="fr-CH"/>
+        </w:rPr>
+        <w:t>knowledge</w:t>
+      </w:r>
+      <w:proofErr w:type="spellEnd"/>
+      <w:r>
+        <w:rPr>
+          <w:rFonts w:ascii="Arial" w:eastAsia="Times New Roman" w:hAnsi="Arial" w:cs="Arial"/>
+          <w:color w:val="000000"/>
+          <w:lang w:eastAsia="fr-CH"/>
+        </w:rPr>
+        <w:t xml:space="preserve"> distillation), cependant nous n’avons pas réussi à le faire fonctionner dans le cadre du projet.</w:t>
       </w:r>
     </w:p>
     <w:p>
@@ -3521,9 +4944,8 @@
           <w:bdr w:val="single" w:sz="8" w:space="0" w:color="D9D9D9" w:frame="1"/>
           <w:lang w:eastAsia="fr-CH"/>
         </w:rPr>
-        <w:lastRenderedPageBreak/>
         <w:drawing>
-          <wp:inline distT="0" distB="0" distL="0" distR="0">
+          <wp:inline distT="0" distB="0" distL="0" distR="0" wp14:anchorId="3F77D983" wp14:editId="73E04A22">
             <wp:extent cx="5734050" cy="2143125"/>
             <wp:effectExtent l="0" t="0" r="0" b="9525"/>
             <wp:docPr id="3" name="Image 3" descr="https://lh4.googleusercontent.com/urRPSluLtybq6LR2GB68Ltjd1PBoGcwHFOI2P9XPZMzx1TZFcy99D8c3vuur9kXLHqDGDfkFJtFc1t2sARvtKc7NVsQ19OQdcOQjJwlBBmJdPvk9odoPhgO6taPVp5R74pkeVflR"/>
@@ -3589,7 +5011,46 @@
           <w:color w:val="000000"/>
           <w:lang w:eastAsia="fr-CH"/>
         </w:rPr>
-        <w:t>Comme on peut le voir sur la capture ci-dessus, l’utilisateur dont nous avons le plus de commentaires en a mis (pour ceux que nous avons crawlé) pour 18 magasins, sur 48 commentaires. Le graphique de droite montre par contre que cet utilisateur a des avis notés plus sévèrement par notre modèle d’analyse de sentiments, mais restant globalement dans la marge d’erreur acceptée.</w:t>
+        <w:t xml:space="preserve">Comme on peut le voir sur la capture ci-dessus, l’utilisateur dont nous avons le plus de commentaires en a mis (pour ceux que nous avons crawlé) pour 18 magasins, sur 48 commentaires. Le graphique de droite montre </w:t>
+      </w:r>
+      <w:proofErr w:type="gramStart"/>
+      <w:r>
+        <w:rPr>
+          <w:rFonts w:ascii="Arial" w:eastAsia="Times New Roman" w:hAnsi="Arial" w:cs="Arial"/>
+          <w:color w:val="000000"/>
+          <w:lang w:eastAsia="fr-CH"/>
+        </w:rPr>
+        <w:t>par contre</w:t>
+      </w:r>
+      <w:proofErr w:type="gramEnd"/>
+      <w:r>
+        <w:rPr>
+          <w:rFonts w:ascii="Arial" w:eastAsia="Times New Roman" w:hAnsi="Arial" w:cs="Arial"/>
+          <w:color w:val="000000"/>
+          <w:lang w:eastAsia="fr-CH"/>
+        </w:rPr>
+        <w:t xml:space="preserve"> que cet utilisateur a des avis notés plus sévèrement par notre modèle d’analyse de sentiments, mais restant globalement dans la marge d’erreur acceptée.</w:t>
+      </w:r>
+    </w:p>
+    <w:p>
+      <w:pPr>
+        <w:rPr>
+          <w:rFonts w:ascii="Arial" w:eastAsia="Times New Roman" w:hAnsi="Arial" w:cs="Arial"/>
+          <w:color w:val="666666"/>
+          <w:sz w:val="24"/>
+          <w:szCs w:val="24"/>
+          <w:lang w:eastAsia="fr-CH"/>
+        </w:rPr>
+      </w:pPr>
+      <w:r>
+        <w:rPr>
+          <w:rFonts w:ascii="Arial" w:eastAsia="Times New Roman" w:hAnsi="Arial" w:cs="Arial"/>
+          <w:color w:val="666666"/>
+          <w:sz w:val="24"/>
+          <w:szCs w:val="24"/>
+          <w:lang w:eastAsia="fr-CH"/>
+        </w:rPr>
+        <w:br w:type="page"/>
       </w:r>
     </w:p>
     <w:p>
@@ -3614,6 +5075,7 @@
           <w:szCs w:val="24"/>
           <w:lang w:eastAsia="fr-CH"/>
         </w:rPr>
+        <w:lastRenderedPageBreak/>
         <w:t>Groupement par magasin</w:t>
       </w:r>
     </w:p>
@@ -3628,13 +5090,23 @@
           <w:lang w:eastAsia="fr-CH"/>
         </w:rPr>
       </w:pPr>
-      <w:r>
-        <w:rPr>
-          <w:rFonts w:ascii="Arial" w:eastAsia="Times New Roman" w:hAnsi="Arial" w:cs="Arial"/>
-          <w:color w:val="000000"/>
-          <w:lang w:eastAsia="fr-CH"/>
-        </w:rPr>
-        <w:t>Suite aux résultats précédents</w:t>
+      <w:proofErr w:type="gramStart"/>
+      <w:r>
+        <w:rPr>
+          <w:rFonts w:ascii="Arial" w:eastAsia="Times New Roman" w:hAnsi="Arial" w:cs="Arial"/>
+          <w:color w:val="000000"/>
+          <w:lang w:eastAsia="fr-CH"/>
+        </w:rPr>
+        <w:t>Suite aux</w:t>
+      </w:r>
+      <w:proofErr w:type="gramEnd"/>
+      <w:r>
+        <w:rPr>
+          <w:rFonts w:ascii="Arial" w:eastAsia="Times New Roman" w:hAnsi="Arial" w:cs="Arial"/>
+          <w:color w:val="000000"/>
+          <w:lang w:eastAsia="fr-CH"/>
+        </w:rPr>
+        <w:t xml:space="preserve"> résultats précédents</w:t>
       </w:r>
       <w:r>
         <w:rPr>
@@ -3673,7 +5145,7 @@
           <w:lang w:eastAsia="fr-CH"/>
         </w:rPr>
         <w:drawing>
-          <wp:inline distT="0" distB="0" distL="0" distR="0">
+          <wp:inline distT="0" distB="0" distL="0" distR="0" wp14:anchorId="7E88E87E" wp14:editId="654C2A93">
             <wp:extent cx="5734050" cy="3552825"/>
             <wp:effectExtent l="0" t="0" r="0" b="9525"/>
             <wp:docPr id="2" name="Image 2" descr="https://lh3.googleusercontent.com/vPu2-AQschnhIC6aMAbXEQEXMOmE3JIYpsZyos1vfKqKkojlsw59CZY3AKdWWbG6yDnXxa0Qb8t3WJn2zjb3oUPL4TCLRiCsuIv32h-v57fcq0Rm7IZjqT4L0JNvoBHv748n0hwl"/>
@@ -3739,7 +5211,25 @@
           <w:color w:val="000000"/>
           <w:lang w:eastAsia="fr-CH"/>
         </w:rPr>
-        <w:t>La capture suivante montre le résultat obtenu pour l’utilisateur ayant le plus commenté CeraVe, le magasin le plus évalué que nous ayons. Nous n’y avons pas détecté de commentaires similaires à part pour deux parmi tous ceux qu’il a rédigé</w:t>
+        <w:t xml:space="preserve">La capture suivante montre le résultat obtenu pour l’utilisateur ayant le plus commenté </w:t>
+      </w:r>
+      <w:proofErr w:type="spellStart"/>
+      <w:r>
+        <w:rPr>
+          <w:rFonts w:ascii="Arial" w:eastAsia="Times New Roman" w:hAnsi="Arial" w:cs="Arial"/>
+          <w:color w:val="000000"/>
+          <w:lang w:eastAsia="fr-CH"/>
+        </w:rPr>
+        <w:t>CeraVe</w:t>
+      </w:r>
+      <w:proofErr w:type="spellEnd"/>
+      <w:r>
+        <w:rPr>
+          <w:rFonts w:ascii="Arial" w:eastAsia="Times New Roman" w:hAnsi="Arial" w:cs="Arial"/>
+          <w:color w:val="000000"/>
+          <w:lang w:eastAsia="fr-CH"/>
+        </w:rPr>
+        <w:t>, le magasin le plus évalué que nous ayons. Nous n’y avons pas détecté de commentaires similaires à part pour deux parmi tous ceux qu’il a rédigé</w:t>
       </w:r>
       <w:r>
         <w:rPr>
@@ -3748,6 +5238,27 @@
           <w:lang w:eastAsia="fr-CH"/>
         </w:rPr>
         <w:t>s.</w:t>
+      </w:r>
+    </w:p>
+    <w:p>
+      <w:pPr>
+        <w:rPr>
+          <w:rFonts w:ascii="Arial" w:eastAsia="Times New Roman" w:hAnsi="Arial" w:cs="Arial"/>
+          <w:color w:val="000000"/>
+          <w:sz w:val="32"/>
+          <w:szCs w:val="32"/>
+          <w:lang w:eastAsia="fr-CH"/>
+        </w:rPr>
+      </w:pPr>
+      <w:r>
+        <w:rPr>
+          <w:rFonts w:ascii="Arial" w:eastAsia="Times New Roman" w:hAnsi="Arial" w:cs="Arial"/>
+          <w:color w:val="000000"/>
+          <w:sz w:val="32"/>
+          <w:szCs w:val="32"/>
+          <w:lang w:eastAsia="fr-CH"/>
+        </w:rPr>
+        <w:br w:type="page"/>
       </w:r>
     </w:p>
     <w:p>
@@ -3772,6 +5283,7 @@
           <w:szCs w:val="32"/>
           <w:lang w:eastAsia="fr-CH"/>
         </w:rPr>
+        <w:lastRenderedPageBreak/>
         <w:t>Travail supplémentaire sur l’application</w:t>
       </w:r>
     </w:p>
@@ -3792,7 +5304,6 @@
           <w:color w:val="000000"/>
           <w:lang w:eastAsia="fr-CH"/>
         </w:rPr>
-        <w:lastRenderedPageBreak/>
         <w:t>Afin de rendre l’application plus attractive et agréable à utiliser, nous avons implémenté quelques fonctionnalités supplémentaires, non liées à l’analyse de données.</w:t>
       </w:r>
     </w:p>
@@ -3870,7 +5381,25 @@
           <w:color w:val="000000"/>
           <w:lang w:eastAsia="fr-CH"/>
         </w:rPr>
-        <w:t xml:space="preserve">appuyant sur TXAi mais le temps étant compté et les difficultés rencontrées lors de l'implémentation nous a empêché de finaliser son implémentation. Nous nous sommes donc rabattus sur une méthode de recherche plus classique en </w:t>
+        <w:t xml:space="preserve">appuyant sur </w:t>
+      </w:r>
+      <w:proofErr w:type="spellStart"/>
+      <w:r>
+        <w:rPr>
+          <w:rFonts w:ascii="Arial" w:eastAsia="Times New Roman" w:hAnsi="Arial" w:cs="Arial"/>
+          <w:color w:val="000000"/>
+          <w:lang w:eastAsia="fr-CH"/>
+        </w:rPr>
+        <w:t>TXAi</w:t>
+      </w:r>
+      <w:proofErr w:type="spellEnd"/>
+      <w:r>
+        <w:rPr>
+          <w:rFonts w:ascii="Arial" w:eastAsia="Times New Roman" w:hAnsi="Arial" w:cs="Arial"/>
+          <w:color w:val="000000"/>
+          <w:lang w:eastAsia="fr-CH"/>
+        </w:rPr>
+        <w:t xml:space="preserve"> mais le temps étant compté et les difficultés rencontrées lors de l'implémentation nous a empêché de finaliser son implémentation. Nous nous sommes donc rabattus sur une méthode de recherche plus classique en </w:t>
       </w:r>
       <w:r>
         <w:rPr>
@@ -3886,7 +5415,25 @@
           <w:color w:val="000000"/>
           <w:lang w:eastAsia="fr-CH"/>
         </w:rPr>
-        <w:t>appuyant sur Postgres. Celle-ci permet de trouver des magasins par leur nom et des utilisateurs par le texte de leurs avis sur des produits.</w:t>
+        <w:t xml:space="preserve">appuyant sur </w:t>
+      </w:r>
+      <w:proofErr w:type="spellStart"/>
+      <w:r>
+        <w:rPr>
+          <w:rFonts w:ascii="Arial" w:eastAsia="Times New Roman" w:hAnsi="Arial" w:cs="Arial"/>
+          <w:color w:val="000000"/>
+          <w:lang w:eastAsia="fr-CH"/>
+        </w:rPr>
+        <w:t>Postgres</w:t>
+      </w:r>
+      <w:proofErr w:type="spellEnd"/>
+      <w:r>
+        <w:rPr>
+          <w:rFonts w:ascii="Arial" w:eastAsia="Times New Roman" w:hAnsi="Arial" w:cs="Arial"/>
+          <w:color w:val="000000"/>
+          <w:lang w:eastAsia="fr-CH"/>
+        </w:rPr>
+        <w:t>. Celle-ci permet de trouver des magasins par leur nom et des utilisateurs par le texte de leurs avis sur des produits.</w:t>
       </w:r>
     </w:p>
     <w:p>
@@ -3909,7 +5456,7 @@
           <w:lang w:eastAsia="fr-CH"/>
         </w:rPr>
         <w:drawing>
-          <wp:inline distT="0" distB="0" distL="0" distR="0">
+          <wp:inline distT="0" distB="0" distL="0" distR="0" wp14:anchorId="360A2C89" wp14:editId="3F5B4329">
             <wp:extent cx="2486025" cy="3543300"/>
             <wp:effectExtent l="0" t="0" r="9525" b="0"/>
             <wp:docPr id="1" name="Image 1" descr="https://lh5.googleusercontent.com/wxkAXJzCzLgqytNhX4T3QcI2mlVSM7oUT6CpkHQkTnes5lJh-2DAhGYXElKcGRQGr3LGm0aZHimFczHm1cp_JoMHDRCEJECcVnm02J6wDLpWe2l6lLmb7yz2fSoTBwUUJyLHSeUS"/>
@@ -4036,7 +5583,48 @@
           <w:color w:val="000000"/>
           <w:lang w:eastAsia="fr-CH"/>
         </w:rPr>
-        <w:t>mais néanmoins importante, permet de parcourir une liste de résultats de manière progressive sans avoir à charger l'entièreté du dataset en mémoire. Celle-ci est proprement implémentée à chaque fois qu’une liste d’objets est affichée. </w:t>
+        <w:t xml:space="preserve">mais néanmoins importante, permet de parcourir une liste de résultats de manière progressive sans avoir à charger l'entièreté du </w:t>
+      </w:r>
+      <w:proofErr w:type="spellStart"/>
+      <w:r>
+        <w:rPr>
+          <w:rFonts w:ascii="Arial" w:eastAsia="Times New Roman" w:hAnsi="Arial" w:cs="Arial"/>
+          <w:color w:val="000000"/>
+          <w:lang w:eastAsia="fr-CH"/>
+        </w:rPr>
+        <w:t>dataset</w:t>
+      </w:r>
+      <w:proofErr w:type="spellEnd"/>
+      <w:r>
+        <w:rPr>
+          <w:rFonts w:ascii="Arial" w:eastAsia="Times New Roman" w:hAnsi="Arial" w:cs="Arial"/>
+          <w:color w:val="000000"/>
+          <w:lang w:eastAsia="fr-CH"/>
+        </w:rPr>
+        <w:t xml:space="preserve"> en mémoire. Celle-ci est proprement implémentée à chaque fois qu’une liste d’objets est affichée. </w:t>
+      </w:r>
+    </w:p>
+    <w:p>
+      <w:pPr>
+        <w:rPr>
+          <w:rFonts w:ascii="Arial" w:eastAsia="Times New Roman" w:hAnsi="Arial" w:cs="Arial"/>
+          <w:color w:val="000000"/>
+          <w:kern w:val="36"/>
+          <w:sz w:val="40"/>
+          <w:szCs w:val="40"/>
+          <w:lang w:eastAsia="fr-CH"/>
+        </w:rPr>
+      </w:pPr>
+      <w:r>
+        <w:rPr>
+          <w:rFonts w:ascii="Arial" w:eastAsia="Times New Roman" w:hAnsi="Arial" w:cs="Arial"/>
+          <w:color w:val="000000"/>
+          <w:kern w:val="36"/>
+          <w:sz w:val="40"/>
+          <w:szCs w:val="40"/>
+          <w:lang w:eastAsia="fr-CH"/>
+        </w:rPr>
+        <w:br w:type="page"/>
       </w:r>
     </w:p>
     <w:p>
@@ -4063,6 +5651,7 @@
           <w:szCs w:val="40"/>
           <w:lang w:eastAsia="fr-CH"/>
         </w:rPr>
+        <w:lastRenderedPageBreak/>
         <w:t>Conclusion</w:t>
       </w:r>
     </w:p>
@@ -4083,7 +5672,25 @@
           <w:color w:val="000000"/>
           <w:lang w:eastAsia="fr-CH"/>
         </w:rPr>
-        <w:t xml:space="preserve">Comme nous l’avons présenté dans ce rapport, nous n’avons pas obtenu de résultats relativement concluants concernant nos deux sujets d’analyse. Nous pensons que la raison principale est le manque de données, les nôtres étant trop éparses et réparties sur trop de magasins et de produits. Si l’on veut établir des conclusions à partir de notre projet, il serait intéressant de se limiter à un seul magasin et de crawler un nombre de review par produit beaucoup plus important. En effet, vu que seulement 300 évaluations sont récupérées sur l’ensemble, il est très probable que notre système soit passé à côté de plusieurs commentaires provenant de bots. De plus, les commentaires sélectionnés étant les 300 premiers, le résultat est dépendant de l'algorithme d’Amazon qui présente les commentaires qui lui semblent les plus pertinents. Il n’est donc pas impossible qu’un tri </w:t>
+        <w:t xml:space="preserve">Comme nous l’avons présenté dans ce rapport, nous n’avons pas obtenu de résultats relativement concluants concernant nos deux sujets d’analyse. Nous pensons que la raison principale est le manque de données, les nôtres étant trop éparses et réparties sur trop de magasins et de produits. Si l’on veut établir des conclusions à partir de notre projet, il serait intéressant de se limiter à un seul magasin et de crawler un nombre de </w:t>
+      </w:r>
+      <w:proofErr w:type="spellStart"/>
+      <w:r>
+        <w:rPr>
+          <w:rFonts w:ascii="Arial" w:eastAsia="Times New Roman" w:hAnsi="Arial" w:cs="Arial"/>
+          <w:color w:val="000000"/>
+          <w:lang w:eastAsia="fr-CH"/>
+        </w:rPr>
+        <w:t>review</w:t>
+      </w:r>
+      <w:proofErr w:type="spellEnd"/>
+      <w:r>
+        <w:rPr>
+          <w:rFonts w:ascii="Arial" w:eastAsia="Times New Roman" w:hAnsi="Arial" w:cs="Arial"/>
+          <w:color w:val="000000"/>
+          <w:lang w:eastAsia="fr-CH"/>
+        </w:rPr>
+        <w:t xml:space="preserve"> par produit beaucoup plus important. En effet, vu que seulement 300 évaluations sont récupérées sur l’ensemble, il est très probable que notre système soit passé à côté de plusieurs commentaires provenant de bots. De plus, les commentaires sélectionnés étant les 300 premiers, le résultat est dépendant de l'algorithme d’Amazon qui présente les commentaires qui lui semblent les plus pertinents. Il n’est donc pas impossible qu’un tri </w:t>
       </w:r>
       <w:r>
         <w:rPr>
@@ -4099,16 +5706,7 @@
           <w:color w:val="000000"/>
           <w:lang w:eastAsia="fr-CH"/>
         </w:rPr>
-        <w:t xml:space="preserve">t déjà été effectué avant l’affichage. </w:t>
-      </w:r>
-      <w:r>
-        <w:rPr>
-          <w:rFonts w:ascii="Arial" w:eastAsia="Times New Roman" w:hAnsi="Arial" w:cs="Arial"/>
-          <w:color w:val="000000"/>
-          <w:lang w:eastAsia="fr-CH"/>
-        </w:rPr>
-        <w:lastRenderedPageBreak/>
-        <w:t>Malgré ces défauts, notre projet permet de représenter de façon claire les distribution</w:t>
+        <w:t>t déjà été effectué avant l’affichage. Malgré ces défauts, notre projet permet de représenter de façon claire les distribution</w:t>
       </w:r>
       <w:r>
         <w:rPr>
@@ -4124,7 +5722,23 @@
           <w:color w:val="000000"/>
           <w:lang w:eastAsia="fr-CH"/>
         </w:rPr>
-        <w:t>de commentaire par produit, par utilisateur ou par magasin et montre que les commentaires laissés par un utilisateur ne reflètent pas forcément la note attribuée.</w:t>
+        <w:t>de commentaire</w:t>
+      </w:r>
+      <w:r>
+        <w:rPr>
+          <w:rFonts w:ascii="Arial" w:eastAsia="Times New Roman" w:hAnsi="Arial" w:cs="Arial"/>
+          <w:color w:val="000000"/>
+          <w:lang w:eastAsia="fr-CH"/>
+        </w:rPr>
+        <w:t>s</w:t>
+      </w:r>
+      <w:r>
+        <w:rPr>
+          <w:rFonts w:ascii="Arial" w:eastAsia="Times New Roman" w:hAnsi="Arial" w:cs="Arial"/>
+          <w:color w:val="000000"/>
+          <w:lang w:eastAsia="fr-CH"/>
+        </w:rPr>
+        <w:t xml:space="preserve"> par produit, par utilisateur ou par magasin et montre que les commentaires laissés par un utilisateur ne reflètent pas forcément la note attribuée.</w:t>
       </w:r>
     </w:p>
     <w:p/>
@@ -4139,7 +5753,7 @@
 </file>
 
 <file path=word/endnotes.xml><?xml version="1.0" encoding="utf-8"?>
-<w:endnotes xmlns:wpc="http://schemas.microsoft.com/office/word/2010/wordprocessingCanvas" xmlns:mc="http://schemas.openxmlformats.org/markup-compatibility/2006" xmlns:o="urn:schemas-microsoft-com:office:office" xmlns:r="http://schemas.openxmlformats.org/officeDocument/2006/relationships" xmlns:m="http://schemas.openxmlformats.org/officeDocument/2006/math" xmlns:v="urn:schemas-microsoft-com:vml" xmlns:wp14="http://schemas.microsoft.com/office/word/2010/wordprocessingDrawing" xmlns:wp="http://schemas.openxmlformats.org/drawingml/2006/wordprocessingDrawing" xmlns:w10="urn:schemas-microsoft-com:office:word" xmlns:w="http://schemas.openxmlformats.org/wordprocessingml/2006/main" xmlns:w14="http://schemas.microsoft.com/office/word/2010/wordml" xmlns:w15="http://schemas.microsoft.com/office/word/2012/wordml" xmlns:wpg="http://schemas.microsoft.com/office/word/2010/wordprocessingGroup" xmlns:wpi="http://schemas.microsoft.com/office/word/2010/wordprocessingInk" xmlns:wne="http://schemas.microsoft.com/office/word/2006/wordml" xmlns:wps="http://schemas.microsoft.com/office/word/2010/wordprocessingShape" mc:Ignorable="w14 w15 wp14">
+<w:endnotes xmlns:wpc="http://schemas.microsoft.com/office/word/2010/wordprocessingCanvas" xmlns:cx="http://schemas.microsoft.com/office/drawing/2014/chartex" xmlns:cx1="http://schemas.microsoft.com/office/drawing/2015/9/8/chartex" xmlns:cx2="http://schemas.microsoft.com/office/drawing/2015/10/21/chartex" xmlns:cx3="http://schemas.microsoft.com/office/drawing/2016/5/9/chartex" xmlns:cx4="http://schemas.microsoft.com/office/drawing/2016/5/10/chartex" xmlns:cx5="http://schemas.microsoft.com/office/drawing/2016/5/11/chartex" xmlns:cx6="http://schemas.microsoft.com/office/drawing/2016/5/12/chartex" xmlns:cx7="http://schemas.microsoft.com/office/drawing/2016/5/13/chartex" xmlns:cx8="http://schemas.microsoft.com/office/drawing/2016/5/14/chartex" xmlns:mc="http://schemas.openxmlformats.org/markup-compatibility/2006" xmlns:aink="http://schemas.microsoft.com/office/drawing/2016/ink" xmlns:am3d="http://schemas.microsoft.com/office/drawing/2017/model3d" xmlns:o="urn:schemas-microsoft-com:office:office" xmlns:r="http://schemas.openxmlformats.org/officeDocument/2006/relationships" xmlns:m="http://schemas.openxmlformats.org/officeDocument/2006/math" xmlns:v="urn:schemas-microsoft-com:vml" xmlns:wp14="http://schemas.microsoft.com/office/word/2010/wordprocessingDrawing" xmlns:wp="http://schemas.openxmlformats.org/drawingml/2006/wordprocessingDrawing" xmlns:w10="urn:schemas-microsoft-com:office:word" xmlns:w="http://schemas.openxmlformats.org/wordprocessingml/2006/main" xmlns:w14="http://schemas.microsoft.com/office/word/2010/wordml" xmlns:w15="http://schemas.microsoft.com/office/word/2012/wordml" xmlns:w16cex="http://schemas.microsoft.com/office/word/2018/wordml/cex" xmlns:w16cid="http://schemas.microsoft.com/office/word/2016/wordml/cid" xmlns:w16="http://schemas.microsoft.com/office/word/2018/wordml" xmlns:w16se="http://schemas.microsoft.com/office/word/2015/wordml/symex" xmlns:wpg="http://schemas.microsoft.com/office/word/2010/wordprocessingGroup" xmlns:wpi="http://schemas.microsoft.com/office/word/2010/wordprocessingInk" xmlns:wne="http://schemas.microsoft.com/office/word/2006/wordml" xmlns:wps="http://schemas.microsoft.com/office/word/2010/wordprocessingShape" mc:Ignorable="w14 w15 w16se w16cid w16 w16cex wp14">
   <w:endnote w:type="separator" w:id="-1">
     <w:p>
       <w:pPr>
@@ -4164,7 +5778,7 @@
 </file>
 
 <file path=word/footnotes.xml><?xml version="1.0" encoding="utf-8"?>
-<w:footnotes xmlns:wpc="http://schemas.microsoft.com/office/word/2010/wordprocessingCanvas" xmlns:mc="http://schemas.openxmlformats.org/markup-compatibility/2006" xmlns:o="urn:schemas-microsoft-com:office:office" xmlns:r="http://schemas.openxmlformats.org/officeDocument/2006/relationships" xmlns:m="http://schemas.openxmlformats.org/officeDocument/2006/math" xmlns:v="urn:schemas-microsoft-com:vml" xmlns:wp14="http://schemas.microsoft.com/office/word/2010/wordprocessingDrawing" xmlns:wp="http://schemas.openxmlformats.org/drawingml/2006/wordprocessingDrawing" xmlns:w10="urn:schemas-microsoft-com:office:word" xmlns:w="http://schemas.openxmlformats.org/wordprocessingml/2006/main" xmlns:w14="http://schemas.microsoft.com/office/word/2010/wordml" xmlns:w15="http://schemas.microsoft.com/office/word/2012/wordml" xmlns:wpg="http://schemas.microsoft.com/office/word/2010/wordprocessingGroup" xmlns:wpi="http://schemas.microsoft.com/office/word/2010/wordprocessingInk" xmlns:wne="http://schemas.microsoft.com/office/word/2006/wordml" xmlns:wps="http://schemas.microsoft.com/office/word/2010/wordprocessingShape" mc:Ignorable="w14 w15 wp14">
+<w:footnotes xmlns:wpc="http://schemas.microsoft.com/office/word/2010/wordprocessingCanvas" xmlns:cx="http://schemas.microsoft.com/office/drawing/2014/chartex" xmlns:cx1="http://schemas.microsoft.com/office/drawing/2015/9/8/chartex" xmlns:cx2="http://schemas.microsoft.com/office/drawing/2015/10/21/chartex" xmlns:cx3="http://schemas.microsoft.com/office/drawing/2016/5/9/chartex" xmlns:cx4="http://schemas.microsoft.com/office/drawing/2016/5/10/chartex" xmlns:cx5="http://schemas.microsoft.com/office/drawing/2016/5/11/chartex" xmlns:cx6="http://schemas.microsoft.com/office/drawing/2016/5/12/chartex" xmlns:cx7="http://schemas.microsoft.com/office/drawing/2016/5/13/chartex" xmlns:cx8="http://schemas.microsoft.com/office/drawing/2016/5/14/chartex" xmlns:mc="http://schemas.openxmlformats.org/markup-compatibility/2006" xmlns:aink="http://schemas.microsoft.com/office/drawing/2016/ink" xmlns:am3d="http://schemas.microsoft.com/office/drawing/2017/model3d" xmlns:o="urn:schemas-microsoft-com:office:office" xmlns:r="http://schemas.openxmlformats.org/officeDocument/2006/relationships" xmlns:m="http://schemas.openxmlformats.org/officeDocument/2006/math" xmlns:v="urn:schemas-microsoft-com:vml" xmlns:wp14="http://schemas.microsoft.com/office/word/2010/wordprocessingDrawing" xmlns:wp="http://schemas.openxmlformats.org/drawingml/2006/wordprocessingDrawing" xmlns:w10="urn:schemas-microsoft-com:office:word" xmlns:w="http://schemas.openxmlformats.org/wordprocessingml/2006/main" xmlns:w14="http://schemas.microsoft.com/office/word/2010/wordml" xmlns:w15="http://schemas.microsoft.com/office/word/2012/wordml" xmlns:w16cex="http://schemas.microsoft.com/office/word/2018/wordml/cex" xmlns:w16cid="http://schemas.microsoft.com/office/word/2016/wordml/cid" xmlns:w16="http://schemas.microsoft.com/office/word/2018/wordml" xmlns:w16se="http://schemas.microsoft.com/office/word/2015/wordml/symex" xmlns:wpg="http://schemas.microsoft.com/office/word/2010/wordprocessingGroup" xmlns:wpi="http://schemas.microsoft.com/office/word/2010/wordprocessingInk" xmlns:wne="http://schemas.microsoft.com/office/word/2006/wordml" xmlns:wps="http://schemas.microsoft.com/office/word/2010/wordprocessingShape" mc:Ignorable="w14 w15 w16se w16cid w16 w16cex wp14">
   <w:footnote w:type="separator" w:id="-1">
     <w:p>
       <w:pPr>
@@ -4189,7 +5803,7 @@
 </file>
 
 <file path=word/numbering.xml><?xml version="1.0" encoding="utf-8"?>
-<w:numbering xmlns:wpc="http://schemas.microsoft.com/office/word/2010/wordprocessingCanvas" xmlns:mc="http://schemas.openxmlformats.org/markup-compatibility/2006" xmlns:o="urn:schemas-microsoft-com:office:office" xmlns:r="http://schemas.openxmlformats.org/officeDocument/2006/relationships" xmlns:m="http://schemas.openxmlformats.org/officeDocument/2006/math" xmlns:v="urn:schemas-microsoft-com:vml" xmlns:wp14="http://schemas.microsoft.com/office/word/2010/wordprocessingDrawing" xmlns:wp="http://schemas.openxmlformats.org/drawingml/2006/wordprocessingDrawing" xmlns:w10="urn:schemas-microsoft-com:office:word" xmlns:w="http://schemas.openxmlformats.org/wordprocessingml/2006/main" xmlns:w14="http://schemas.microsoft.com/office/word/2010/wordml" xmlns:w15="http://schemas.microsoft.com/office/word/2012/wordml" xmlns:wpg="http://schemas.microsoft.com/office/word/2010/wordprocessingGroup" xmlns:wpi="http://schemas.microsoft.com/office/word/2010/wordprocessingInk" xmlns:wne="http://schemas.microsoft.com/office/word/2006/wordml" xmlns:wps="http://schemas.microsoft.com/office/word/2010/wordprocessingShape" mc:Ignorable="w14 w15 wp14">
+<w:numbering xmlns:wpc="http://schemas.microsoft.com/office/word/2010/wordprocessingCanvas" xmlns:cx="http://schemas.microsoft.com/office/drawing/2014/chartex" xmlns:cx1="http://schemas.microsoft.com/office/drawing/2015/9/8/chartex" xmlns:cx2="http://schemas.microsoft.com/office/drawing/2015/10/21/chartex" xmlns:cx3="http://schemas.microsoft.com/office/drawing/2016/5/9/chartex" xmlns:cx4="http://schemas.microsoft.com/office/drawing/2016/5/10/chartex" xmlns:cx5="http://schemas.microsoft.com/office/drawing/2016/5/11/chartex" xmlns:cx6="http://schemas.microsoft.com/office/drawing/2016/5/12/chartex" xmlns:cx7="http://schemas.microsoft.com/office/drawing/2016/5/13/chartex" xmlns:cx8="http://schemas.microsoft.com/office/drawing/2016/5/14/chartex" xmlns:mc="http://schemas.openxmlformats.org/markup-compatibility/2006" xmlns:aink="http://schemas.microsoft.com/office/drawing/2016/ink" xmlns:am3d="http://schemas.microsoft.com/office/drawing/2017/model3d" xmlns:o="urn:schemas-microsoft-com:office:office" xmlns:r="http://schemas.openxmlformats.org/officeDocument/2006/relationships" xmlns:m="http://schemas.openxmlformats.org/officeDocument/2006/math" xmlns:v="urn:schemas-microsoft-com:vml" xmlns:wp14="http://schemas.microsoft.com/office/word/2010/wordprocessingDrawing" xmlns:wp="http://schemas.openxmlformats.org/drawingml/2006/wordprocessingDrawing" xmlns:w10="urn:schemas-microsoft-com:office:word" xmlns:w="http://schemas.openxmlformats.org/wordprocessingml/2006/main" xmlns:w14="http://schemas.microsoft.com/office/word/2010/wordml" xmlns:w15="http://schemas.microsoft.com/office/word/2012/wordml" xmlns:w16cex="http://schemas.microsoft.com/office/word/2018/wordml/cex" xmlns:w16cid="http://schemas.microsoft.com/office/word/2016/wordml/cid" xmlns:w16="http://schemas.microsoft.com/office/word/2018/wordml" xmlns:w16se="http://schemas.microsoft.com/office/word/2015/wordml/symex" xmlns:wpg="http://schemas.microsoft.com/office/word/2010/wordprocessingGroup" xmlns:wpi="http://schemas.microsoft.com/office/word/2010/wordprocessingInk" xmlns:wne="http://schemas.microsoft.com/office/word/2006/wordml" xmlns:wps="http://schemas.microsoft.com/office/word/2010/wordprocessingShape" mc:Ignorable="w14 w15 w16se w16cid w16 w16cex wp14">
   <w:abstractNum w:abstractNumId="0" w15:restartNumberingAfterBreak="0">
     <w:nsid w:val="043511E3"/>
     <w:multiLevelType w:val="multilevel"/>
@@ -5034,7 +6648,7 @@
 </file>
 
 <file path=word/styles.xml><?xml version="1.0" encoding="utf-8"?>
-<w:styles xmlns:mc="http://schemas.openxmlformats.org/markup-compatibility/2006" xmlns:r="http://schemas.openxmlformats.org/officeDocument/2006/relationships" xmlns:w="http://schemas.openxmlformats.org/wordprocessingml/2006/main" xmlns:w14="http://schemas.microsoft.com/office/word/2010/wordml" xmlns:w15="http://schemas.microsoft.com/office/word/2012/wordml" mc:Ignorable="w14 w15">
+<w:styles xmlns:mc="http://schemas.openxmlformats.org/markup-compatibility/2006" xmlns:r="http://schemas.openxmlformats.org/officeDocument/2006/relationships" xmlns:w="http://schemas.openxmlformats.org/wordprocessingml/2006/main" xmlns:w14="http://schemas.microsoft.com/office/word/2010/wordml" xmlns:w15="http://schemas.microsoft.com/office/word/2012/wordml" xmlns:w16cex="http://schemas.microsoft.com/office/word/2018/wordml/cex" xmlns:w16cid="http://schemas.microsoft.com/office/word/2016/wordml/cid" xmlns:w16="http://schemas.microsoft.com/office/word/2018/wordml" xmlns:w16se="http://schemas.microsoft.com/office/word/2015/wordml/symex" mc:Ignorable="w14 w15 w16se w16cid w16 w16cex">
   <w:docDefaults>
     <w:rPrDefault>
       <w:rPr>
@@ -5050,7 +6664,7 @@
       </w:pPr>
     </w:pPrDefault>
   </w:docDefaults>
-  <w:latentStyles w:defLockedState="0" w:defUIPriority="99" w:defSemiHidden="0" w:defUnhideWhenUsed="0" w:defQFormat="0" w:count="371">
+  <w:latentStyles w:defLockedState="0" w:defUIPriority="99" w:defSemiHidden="0" w:defUnhideWhenUsed="0" w:defQFormat="0" w:count="376">
     <w:lsdException w:name="Normal" w:uiPriority="0" w:qFormat="1"/>
     <w:lsdException w:name="heading 1" w:uiPriority="9" w:qFormat="1"/>
     <w:lsdException w:name="heading 2" w:semiHidden="1" w:uiPriority="9" w:unhideWhenUsed="1" w:qFormat="1"/>
@@ -5156,7 +6770,6 @@
     <w:lsdException w:name="HTML Sample" w:semiHidden="1" w:unhideWhenUsed="1"/>
     <w:lsdException w:name="HTML Typewriter" w:semiHidden="1" w:unhideWhenUsed="1"/>
     <w:lsdException w:name="HTML Variable" w:semiHidden="1" w:unhideWhenUsed="1"/>
-    <w:lsdException w:name="Normal Table" w:semiHidden="1" w:unhideWhenUsed="1"/>
     <w:lsdException w:name="annotation subject" w:semiHidden="1" w:unhideWhenUsed="1"/>
     <w:lsdException w:name="No List" w:semiHidden="1" w:unhideWhenUsed="1"/>
     <w:lsdException w:name="Outline List 1" w:semiHidden="1" w:unhideWhenUsed="1"/>
@@ -5199,11 +6812,8 @@
     <w:lsdException w:name="Table Contemporary" w:semiHidden="1" w:unhideWhenUsed="1"/>
     <w:lsdException w:name="Table Elegant" w:semiHidden="1" w:unhideWhenUsed="1"/>
     <w:lsdException w:name="Table Professional" w:semiHidden="1" w:unhideWhenUsed="1"/>
-    <w:lsdException w:name="Table Subtle 1" w:semiHidden="1" w:unhideWhenUsed="1"/>
     <w:lsdException w:name="Table Subtle 2" w:semiHidden="1" w:unhideWhenUsed="1"/>
     <w:lsdException w:name="Table Web 1" w:semiHidden="1" w:unhideWhenUsed="1"/>
-    <w:lsdException w:name="Table Web 2" w:semiHidden="1" w:unhideWhenUsed="1"/>
-    <w:lsdException w:name="Table Web 3" w:semiHidden="1" w:unhideWhenUsed="1"/>
     <w:lsdException w:name="Balloon Text" w:semiHidden="1" w:unhideWhenUsed="1"/>
     <w:lsdException w:name="Table Grid" w:uiPriority="39"/>
     <w:lsdException w:name="Table Theme" w:semiHidden="1" w:unhideWhenUsed="1"/>
@@ -5422,6 +7032,11 @@
     <w:lsdException w:name="List Table 5 Dark Accent 6" w:uiPriority="50"/>
     <w:lsdException w:name="List Table 6 Colorful Accent 6" w:uiPriority="51"/>
     <w:lsdException w:name="List Table 7 Colorful Accent 6" w:uiPriority="52"/>
+    <w:lsdException w:name="Mention" w:semiHidden="1" w:unhideWhenUsed="1"/>
+    <w:lsdException w:name="Smart Hyperlink" w:semiHidden="1" w:unhideWhenUsed="1"/>
+    <w:lsdException w:name="Hashtag" w:semiHidden="1" w:unhideWhenUsed="1"/>
+    <w:lsdException w:name="Unresolved Mention" w:semiHidden="1" w:unhideWhenUsed="1"/>
+    <w:lsdException w:name="Smart Link" w:semiHidden="1" w:unhideWhenUsed="1"/>
   </w:latentStyles>
   <w:style w:type="paragraph" w:default="1" w:styleId="Normal">
     <w:name w:val="Normal"/>
